--- a/GISC2335_ProgrammingForGIS/WeeklyContent/week16/notes/Hollis_Portfolio.docx
+++ b/GISC2335_ProgrammingForGIS/WeeklyContent/week16/notes/Hollis_Portfolio.docx
@@ -4,31 +4,46 @@
   <w:body>
     <w:p>
       <w:pPr>
-        <w:rPr>
-          <w:rFonts w:ascii="Arial" w:hAnsi="Arial" w:cs="Arial"/>
-          <w:b/>
-          <w:bCs/>
-          <w:sz w:val="20"/>
-          <w:szCs w:val="20"/>
-        </w:rPr>
-      </w:pPr>
-      <w:r>
-        <w:rPr>
-          <w:rFonts w:ascii="Arial" w:hAnsi="Arial" w:cs="Arial"/>
-          <w:b/>
-          <w:bCs/>
-          <w:sz w:val="20"/>
-          <w:szCs w:val="20"/>
-        </w:rPr>
-        <w:t xml:space="preserve">Hope Supply Co. Partner Geocoding Project – </w:t>
-      </w:r>
-      <w:r>
-        <w:rPr>
-          <w:rFonts w:ascii="Arial" w:hAnsi="Arial" w:cs="Arial"/>
-          <w:b/>
-          <w:bCs/>
-          <w:sz w:val="20"/>
-          <w:szCs w:val="20"/>
+        <w:spacing w:after="0"/>
+        <w:jc w:val="center"/>
+        <w:rPr>
+          <w:rFonts w:ascii="Arial" w:hAnsi="Arial" w:cs="Arial"/>
+          <w:b/>
+          <w:bCs/>
+          <w:sz w:val="28"/>
+          <w:szCs w:val="28"/>
+        </w:rPr>
+      </w:pPr>
+      <w:r>
+        <w:rPr>
+          <w:rFonts w:ascii="Arial" w:hAnsi="Arial" w:cs="Arial"/>
+          <w:b/>
+          <w:bCs/>
+          <w:sz w:val="28"/>
+          <w:szCs w:val="28"/>
+        </w:rPr>
+        <w:t xml:space="preserve">Hope Supply Co. Partner Geocoding Project </w:t>
+      </w:r>
+    </w:p>
+    <w:p>
+      <w:pPr>
+        <w:spacing w:after="0"/>
+        <w:jc w:val="center"/>
+        <w:rPr>
+          <w:rFonts w:ascii="Arial" w:hAnsi="Arial" w:cs="Arial"/>
+          <w:b/>
+          <w:bCs/>
+          <w:sz w:val="20"/>
+          <w:szCs w:val="20"/>
+        </w:rPr>
+      </w:pPr>
+      <w:r>
+        <w:rPr>
+          <w:rFonts w:ascii="Arial" w:hAnsi="Arial" w:cs="Arial"/>
+          <w:b/>
+          <w:bCs/>
+          <w:sz w:val="28"/>
+          <w:szCs w:val="28"/>
         </w:rPr>
         <w:t xml:space="preserve">Portfolio </w:t>
       </w:r>
@@ -37,19 +52,35 @@
           <w:rFonts w:ascii="Arial" w:hAnsi="Arial" w:cs="Arial"/>
           <w:b/>
           <w:bCs/>
-          <w:sz w:val="20"/>
-          <w:szCs w:val="20"/>
+          <w:sz w:val="28"/>
+          <w:szCs w:val="28"/>
         </w:rPr>
         <w:t>Write-Up</w:t>
       </w:r>
-      <w:r>
-        <w:rPr>
-          <w:rFonts w:ascii="Arial" w:hAnsi="Arial" w:cs="Arial"/>
-          <w:sz w:val="20"/>
-          <w:szCs w:val="20"/>
-        </w:rPr>
-        <w:br/>
-      </w:r>
+    </w:p>
+    <w:p>
+      <w:pPr>
+        <w:spacing w:after="0"/>
+        <w:rPr>
+          <w:rFonts w:ascii="Arial" w:hAnsi="Arial" w:cs="Arial"/>
+          <w:b/>
+          <w:bCs/>
+          <w:sz w:val="20"/>
+          <w:szCs w:val="20"/>
+        </w:rPr>
+      </w:pPr>
+    </w:p>
+    <w:p>
+      <w:pPr>
+        <w:spacing w:after="0"/>
+        <w:rPr>
+          <w:rFonts w:ascii="Arial" w:hAnsi="Arial" w:cs="Arial"/>
+          <w:b/>
+          <w:bCs/>
+          <w:sz w:val="20"/>
+          <w:szCs w:val="20"/>
+        </w:rPr>
+      </w:pPr>
       <w:r>
         <w:rPr>
           <w:rFonts w:ascii="Arial" w:hAnsi="Arial" w:cs="Arial"/>
@@ -65,6 +96,27 @@
       <w:pPr>
         <w:rPr>
           <w:rFonts w:ascii="Arial" w:hAnsi="Arial" w:cs="Arial"/>
+          <w:b/>
+          <w:bCs/>
+          <w:sz w:val="20"/>
+          <w:szCs w:val="20"/>
+        </w:rPr>
+      </w:pPr>
+      <w:r>
+        <w:rPr>
+          <w:rFonts w:ascii="Arial" w:hAnsi="Arial" w:cs="Arial"/>
+          <w:sz w:val="20"/>
+          <w:szCs w:val="20"/>
+        </w:rPr>
+        <w:pict w14:anchorId="06C9E711">
+          <v:rect id="_x0000_i1095" style="width:0;height:1.5pt" o:hralign="center" o:hrstd="t" o:hr="t" fillcolor="#a0a0a0" stroked="f"/>
+        </w:pict>
+      </w:r>
+    </w:p>
+    <w:p>
+      <w:pPr>
+        <w:rPr>
+          <w:rFonts w:ascii="Arial" w:hAnsi="Arial" w:cs="Arial"/>
           <w:sz w:val="20"/>
           <w:szCs w:val="20"/>
         </w:rPr>
@@ -79,13 +131,13 @@
         </w:rPr>
         <w:t xml:space="preserve">GitHub: </w:t>
       </w:r>
-      <w:hyperlink r:id="rId5" w:history="1">
+      <w:hyperlink r:id="rId7" w:history="1">
         <w:r>
           <w:rPr>
             <w:rStyle w:val="Hyperlink"/>
             <w:rFonts w:ascii="Arial" w:hAnsi="Arial" w:cs="Arial"/>
-            <w:sz w:val="20"/>
-            <w:szCs w:val="20"/>
+            <w:sz w:val="16"/>
+            <w:szCs w:val="16"/>
           </w:rPr>
           <w:t>https://github.com/crystaljhollis/DallasCollege_Portfolio/tree/main/GISC2335_ProgrammingForGIS/WeeklyContent/week16</w:t>
         </w:r>
@@ -93,8 +145,8 @@
       <w:r>
         <w:rPr>
           <w:rFonts w:ascii="Arial" w:hAnsi="Arial" w:cs="Arial"/>
-          <w:sz w:val="20"/>
-          <w:szCs w:val="20"/>
+          <w:sz w:val="16"/>
+          <w:szCs w:val="16"/>
         </w:rPr>
         <w:t xml:space="preserve"> </w:t>
       </w:r>
@@ -125,13 +177,13 @@
         </w:rPr>
         <w:t xml:space="preserve"> </w:t>
       </w:r>
-      <w:hyperlink r:id="rId6" w:history="1">
+      <w:hyperlink r:id="rId8" w:history="1">
         <w:r>
           <w:rPr>
             <w:rStyle w:val="Hyperlink"/>
             <w:rFonts w:ascii="Arial" w:hAnsi="Arial" w:cs="Arial"/>
-            <w:sz w:val="20"/>
-            <w:szCs w:val="20"/>
+            <w:sz w:val="16"/>
+            <w:szCs w:val="16"/>
           </w:rPr>
           <w:t>https://arcg.is/0aq4OT2</w:t>
         </w:r>
@@ -139,8 +191,8 @@
       <w:r>
         <w:rPr>
           <w:rFonts w:ascii="Arial" w:hAnsi="Arial" w:cs="Arial"/>
-          <w:sz w:val="20"/>
-          <w:szCs w:val="20"/>
+          <w:sz w:val="16"/>
+          <w:szCs w:val="16"/>
         </w:rPr>
         <w:t xml:space="preserve"> </w:t>
       </w:r>
@@ -166,58 +218,274 @@
     </w:p>
     <w:p>
       <w:pPr>
-        <w:rPr>
-          <w:rFonts w:ascii="Arial" w:hAnsi="Arial" w:cs="Arial"/>
-          <w:b/>
-          <w:bCs/>
-          <w:sz w:val="20"/>
-          <w:szCs w:val="20"/>
-        </w:rPr>
-      </w:pPr>
-      <w:r>
-        <w:rPr>
-          <w:rFonts w:ascii="Arial" w:hAnsi="Arial" w:cs="Arial"/>
-          <w:b/>
-          <w:bCs/>
-          <w:sz w:val="20"/>
-          <w:szCs w:val="20"/>
+        <w:spacing w:after="0"/>
+        <w:rPr>
+          <w:rFonts w:ascii="Arial" w:hAnsi="Arial" w:cs="Arial"/>
+          <w:b/>
+          <w:bCs/>
+        </w:rPr>
+      </w:pPr>
+      <w:r>
+        <w:rPr>
+          <w:rFonts w:ascii="Arial" w:hAnsi="Arial" w:cs="Arial"/>
+          <w:b/>
+          <w:bCs/>
         </w:rPr>
         <w:t>Problem Statement</w:t>
       </w:r>
     </w:p>
     <w:p>
       <w:pPr>
-        <w:rPr>
-          <w:rFonts w:ascii="Arial" w:hAnsi="Arial" w:cs="Arial"/>
-          <w:sz w:val="20"/>
-          <w:szCs w:val="20"/>
-        </w:rPr>
-      </w:pPr>
-      <w:r>
-        <w:rPr>
-          <w:rFonts w:ascii="Arial" w:hAnsi="Arial" w:cs="Arial"/>
-          <w:sz w:val="20"/>
-          <w:szCs w:val="20"/>
-        </w:rPr>
-        <w:t xml:space="preserve">Hope Supply Co. provided me with a list of 2024 partner agencies—Pantry Partners, Diaper Bank Partners, and Outreach Partners—but no street addresses or coordinates. Manually looking up each location in ArcGIS Pro would be tedious and </w:t>
-      </w:r>
-      <w:proofErr w:type="gramStart"/>
-      <w:r>
-        <w:rPr>
-          <w:rFonts w:ascii="Arial" w:hAnsi="Arial" w:cs="Arial"/>
-          <w:sz w:val="20"/>
-          <w:szCs w:val="20"/>
-        </w:rPr>
-        <w:t>error-prone</w:t>
-      </w:r>
-      <w:proofErr w:type="gramEnd"/>
-      <w:r>
-        <w:rPr>
-          <w:rFonts w:ascii="Arial" w:hAnsi="Arial" w:cs="Arial"/>
-          <w:sz w:val="20"/>
-          <w:szCs w:val="20"/>
-        </w:rPr>
-        <w:t>. My goal was to fully automate the geocoding process so that every partner agency appears as a point on a map, complete with address fields and X/Y coordinates.</w:t>
+        <w:spacing w:after="0"/>
+        <w:rPr>
+          <w:rFonts w:ascii="Arial" w:hAnsi="Arial" w:cs="Arial"/>
+          <w:sz w:val="20"/>
+          <w:szCs w:val="20"/>
+        </w:rPr>
+      </w:pPr>
+      <w:r>
+        <w:rPr>
+          <w:rFonts w:ascii="Arial" w:hAnsi="Arial" w:cs="Arial"/>
+          <w:sz w:val="20"/>
+          <w:szCs w:val="20"/>
+        </w:rPr>
+        <w:t>Hope Supply Co. provided me with a list of 2024 partner agencies</w:t>
+      </w:r>
+      <w:r>
+        <w:rPr>
+          <w:rFonts w:ascii="Arial" w:hAnsi="Arial" w:cs="Arial"/>
+          <w:sz w:val="20"/>
+          <w:szCs w:val="20"/>
+        </w:rPr>
+        <w:t xml:space="preserve">-- </w:t>
+      </w:r>
+      <w:r>
+        <w:rPr>
+          <w:rFonts w:ascii="Arial" w:hAnsi="Arial" w:cs="Arial"/>
+          <w:sz w:val="20"/>
+          <w:szCs w:val="20"/>
+        </w:rPr>
+        <w:t>Pantry Partners, Diaper Bank Partners, and Outreach Partners</w:t>
+      </w:r>
+      <w:r>
+        <w:rPr>
+          <w:rFonts w:ascii="Arial" w:hAnsi="Arial" w:cs="Arial"/>
+          <w:sz w:val="20"/>
+          <w:szCs w:val="20"/>
+        </w:rPr>
+        <w:t xml:space="preserve">-- </w:t>
+      </w:r>
+      <w:r>
+        <w:rPr>
+          <w:rFonts w:ascii="Arial" w:hAnsi="Arial" w:cs="Arial"/>
+          <w:sz w:val="20"/>
+          <w:szCs w:val="20"/>
+        </w:rPr>
+        <w:t>but no street addresses or coordinates. Manually looking up each location in ArcGIS Pro would be tedious and error-prone. My goal was to fully automate the geocoding process so that every partner agency appears as a point on a map, complete with address fields and X/Y coordinates.</w:t>
+      </w:r>
+      <w:r>
+        <w:rPr>
+          <w:rFonts w:ascii="Arial" w:hAnsi="Arial" w:cs="Arial"/>
+          <w:sz w:val="20"/>
+          <w:szCs w:val="20"/>
+        </w:rPr>
+        <w:t xml:space="preserve"> I combined elements from my prior Python automation coursework within the Dallas College Python Developer Certificate program as well as Geoprocessing techniques from GIS Programming class. The result is a portfolio project that serves as a Capstone project in my final semester.</w:t>
+      </w:r>
+    </w:p>
+    <w:p>
+      <w:pPr>
+        <w:spacing w:after="0"/>
+        <w:rPr>
+          <w:rFonts w:ascii="Arial" w:hAnsi="Arial" w:cs="Arial"/>
+          <w:sz w:val="20"/>
+          <w:szCs w:val="20"/>
+        </w:rPr>
+      </w:pPr>
+      <w:r>
+        <w:rPr>
+          <w:rFonts w:ascii="Arial" w:hAnsi="Arial" w:cs="Arial"/>
+          <w:sz w:val="20"/>
+          <w:szCs w:val="20"/>
+        </w:rPr>
+        <w:pict w14:anchorId="44106950">
+          <v:rect id="_x0000_i1094" style="width:0;height:1.5pt" o:hralign="center" o:hrstd="t" o:hr="t" fillcolor="#a0a0a0" stroked="f"/>
+        </w:pict>
+      </w:r>
+    </w:p>
+    <w:p>
+      <w:pPr>
+        <w:spacing w:after="0"/>
+        <w:rPr>
+          <w:rFonts w:ascii="Arial" w:hAnsi="Arial" w:cs="Arial"/>
+          <w:b/>
+          <w:bCs/>
+        </w:rPr>
+      </w:pPr>
+      <w:r>
+        <w:rPr>
+          <w:rFonts w:ascii="Arial" w:hAnsi="Arial" w:cs="Arial"/>
+          <w:b/>
+          <w:bCs/>
+        </w:rPr>
+        <w:t>Files and Datasets</w:t>
+      </w:r>
+    </w:p>
+    <w:p>
+      <w:pPr>
+        <w:pStyle w:val="ListParagraph"/>
+        <w:numPr>
+          <w:ilvl w:val="0"/>
+          <w:numId w:val="7"/>
+        </w:numPr>
+        <w:spacing w:after="0" w:line="240" w:lineRule="auto"/>
+        <w:rPr>
+          <w:rFonts w:ascii="Arial" w:hAnsi="Arial" w:cs="Arial"/>
+          <w:sz w:val="20"/>
+          <w:szCs w:val="20"/>
+        </w:rPr>
+      </w:pPr>
+      <w:r>
+        <w:rPr>
+          <w:rFonts w:ascii="Arial" w:hAnsi="Arial" w:cs="Arial"/>
+          <w:sz w:val="20"/>
+          <w:szCs w:val="20"/>
+        </w:rPr>
+        <w:t xml:space="preserve">Python Scripts: </w:t>
+      </w:r>
+      <w:r>
+        <w:rPr>
+          <w:rFonts w:ascii="Arial" w:hAnsi="Arial" w:cs="Arial"/>
+          <w:i/>
+          <w:iCs/>
+          <w:sz w:val="20"/>
+          <w:szCs w:val="20"/>
+        </w:rPr>
+        <w:t>hopeSupplyGeocodingPartners.py</w:t>
+      </w:r>
+      <w:r>
+        <w:rPr>
+          <w:rFonts w:ascii="Arial" w:hAnsi="Arial" w:cs="Arial"/>
+          <w:sz w:val="20"/>
+          <w:szCs w:val="20"/>
+        </w:rPr>
+        <w:t xml:space="preserve"> and </w:t>
+      </w:r>
+      <w:r>
+        <w:rPr>
+          <w:rFonts w:ascii="Arial" w:hAnsi="Arial" w:cs="Arial"/>
+          <w:i/>
+          <w:iCs/>
+          <w:sz w:val="20"/>
+          <w:szCs w:val="20"/>
+        </w:rPr>
+        <w:t>hopeSupplyGeocodingMulti.py</w:t>
+      </w:r>
+    </w:p>
+    <w:p>
+      <w:pPr>
+        <w:pStyle w:val="ListParagraph"/>
+        <w:numPr>
+          <w:ilvl w:val="0"/>
+          <w:numId w:val="7"/>
+        </w:numPr>
+        <w:spacing w:after="0" w:line="240" w:lineRule="auto"/>
+        <w:rPr>
+          <w:rFonts w:ascii="Arial" w:hAnsi="Arial" w:cs="Arial"/>
+          <w:sz w:val="20"/>
+          <w:szCs w:val="20"/>
+        </w:rPr>
+      </w:pPr>
+      <w:r>
+        <w:rPr>
+          <w:rFonts w:ascii="Arial" w:hAnsi="Arial" w:cs="Arial"/>
+          <w:sz w:val="20"/>
+          <w:szCs w:val="20"/>
+        </w:rPr>
+        <w:t xml:space="preserve">Batch File: </w:t>
+      </w:r>
+      <w:r>
+        <w:rPr>
+          <w:rFonts w:ascii="Arial" w:hAnsi="Arial" w:cs="Arial"/>
+          <w:i/>
+          <w:iCs/>
+          <w:sz w:val="20"/>
+          <w:szCs w:val="20"/>
+        </w:rPr>
+        <w:t>EditAndRunIfPrompted_GeocodeLauncher.bat</w:t>
+      </w:r>
+    </w:p>
+    <w:p>
+      <w:pPr>
+        <w:pStyle w:val="ListParagraph"/>
+        <w:numPr>
+          <w:ilvl w:val="0"/>
+          <w:numId w:val="7"/>
+        </w:numPr>
+        <w:spacing w:line="240" w:lineRule="auto"/>
+        <w:rPr>
+          <w:rFonts w:ascii="Arial" w:hAnsi="Arial" w:cs="Arial"/>
+          <w:sz w:val="20"/>
+          <w:szCs w:val="20"/>
+        </w:rPr>
+      </w:pPr>
+      <w:r>
+        <w:rPr>
+          <w:rFonts w:ascii="Arial" w:hAnsi="Arial" w:cs="Arial"/>
+          <w:sz w:val="20"/>
+          <w:szCs w:val="20"/>
+        </w:rPr>
+        <w:t xml:space="preserve">Spreadsheet: </w:t>
+      </w:r>
+      <w:r>
+        <w:rPr>
+          <w:rFonts w:ascii="Arial" w:hAnsi="Arial" w:cs="Arial"/>
+          <w:i/>
+          <w:iCs/>
+          <w:sz w:val="20"/>
+          <w:szCs w:val="20"/>
+        </w:rPr>
+        <w:t>HopePartners1.xlsx</w:t>
+      </w:r>
+      <w:r>
+        <w:rPr>
+          <w:rFonts w:ascii="Arial" w:hAnsi="Arial" w:cs="Arial"/>
+          <w:sz w:val="20"/>
+          <w:szCs w:val="20"/>
+        </w:rPr>
+        <w:t xml:space="preserve"> </w:t>
+      </w:r>
+    </w:p>
+    <w:p>
+      <w:pPr>
+        <w:pStyle w:val="ListParagraph"/>
+        <w:numPr>
+          <w:ilvl w:val="0"/>
+          <w:numId w:val="7"/>
+        </w:numPr>
+        <w:spacing w:line="240" w:lineRule="auto"/>
+        <w:rPr>
+          <w:rFonts w:ascii="Arial" w:hAnsi="Arial" w:cs="Arial"/>
+          <w:sz w:val="20"/>
+          <w:szCs w:val="20"/>
+        </w:rPr>
+      </w:pPr>
+      <w:r>
+        <w:rPr>
+          <w:rFonts w:ascii="Arial" w:hAnsi="Arial" w:cs="Arial"/>
+          <w:sz w:val="20"/>
+          <w:szCs w:val="20"/>
+        </w:rPr>
+        <w:t xml:space="preserve">ArcGIS Pro Project: </w:t>
+      </w:r>
+      <w:r>
+        <w:rPr>
+          <w:rFonts w:ascii="Arial" w:hAnsi="Arial" w:cs="Arial"/>
+          <w:i/>
+          <w:iCs/>
+          <w:sz w:val="20"/>
+          <w:szCs w:val="20"/>
+        </w:rPr>
+        <w:t>HopePartners.aprx</w:t>
       </w:r>
     </w:p>
     <w:p>
@@ -245,41 +513,15 @@
           <w:rFonts w:ascii="Arial" w:hAnsi="Arial" w:cs="Arial"/>
           <w:b/>
           <w:bCs/>
-          <w:sz w:val="20"/>
-          <w:szCs w:val="20"/>
-        </w:rPr>
-      </w:pPr>
-      <w:r>
-        <w:rPr>
-          <w:rFonts w:ascii="Arial" w:hAnsi="Arial" w:cs="Arial"/>
-          <w:b/>
-          <w:bCs/>
-          <w:sz w:val="20"/>
-          <w:szCs w:val="20"/>
-        </w:rPr>
-        <w:t xml:space="preserve">What </w:t>
-      </w:r>
-      <w:proofErr w:type="gramStart"/>
-      <w:r>
-        <w:rPr>
-          <w:rFonts w:ascii="Arial" w:hAnsi="Arial" w:cs="Arial"/>
-          <w:b/>
-          <w:bCs/>
-          <w:sz w:val="20"/>
-          <w:szCs w:val="20"/>
-        </w:rPr>
-        <w:t>the Scripts</w:t>
-      </w:r>
-      <w:proofErr w:type="gramEnd"/>
-      <w:r>
-        <w:rPr>
-          <w:rFonts w:ascii="Arial" w:hAnsi="Arial" w:cs="Arial"/>
-          <w:b/>
-          <w:bCs/>
-          <w:sz w:val="20"/>
-          <w:szCs w:val="20"/>
-        </w:rPr>
-        <w:t xml:space="preserve"> Do</w:t>
+        </w:rPr>
+      </w:pPr>
+      <w:r>
+        <w:rPr>
+          <w:rFonts w:ascii="Arial" w:hAnsi="Arial" w:cs="Arial"/>
+          <w:b/>
+          <w:bCs/>
+        </w:rPr>
+        <w:t>What the Scripts Do</w:t>
       </w:r>
     </w:p>
     <w:p>
@@ -288,6 +530,7 @@
           <w:ilvl w:val="0"/>
           <w:numId w:val="1"/>
         </w:numPr>
+        <w:spacing w:after="0"/>
         <w:rPr>
           <w:rFonts w:ascii="Arial" w:hAnsi="Arial" w:cs="Arial"/>
           <w:sz w:val="20"/>
@@ -311,38 +554,32 @@
           <w:ilvl w:val="1"/>
           <w:numId w:val="1"/>
         </w:numPr>
-        <w:rPr>
-          <w:rFonts w:ascii="Arial" w:hAnsi="Arial" w:cs="Arial"/>
-          <w:sz w:val="20"/>
-          <w:szCs w:val="20"/>
-        </w:rPr>
-      </w:pPr>
-      <w:r>
-        <w:rPr>
-          <w:rFonts w:ascii="Arial" w:hAnsi="Arial" w:cs="Arial"/>
-          <w:sz w:val="20"/>
-          <w:szCs w:val="20"/>
-        </w:rPr>
-        <w:t xml:space="preserve">Each Python script first confirms it’s running under the ArcGIS Pro “arcgispro-py3” interpreter and that an </w:t>
-      </w:r>
-      <w:proofErr w:type="spellStart"/>
-      <w:r>
-        <w:rPr>
-          <w:rFonts w:ascii="Arial" w:hAnsi="Arial" w:cs="Arial"/>
-          <w:sz w:val="20"/>
-          <w:szCs w:val="20"/>
-        </w:rPr>
-        <w:t>ArcInfo</w:t>
-      </w:r>
-      <w:proofErr w:type="spellEnd"/>
-      <w:r>
-        <w:rPr>
-          <w:rFonts w:ascii="Arial" w:hAnsi="Arial" w:cs="Arial"/>
-          <w:sz w:val="20"/>
-          <w:szCs w:val="20"/>
-        </w:rPr>
-        <w:t xml:space="preserve"> (Advanced) license is available, exiting cleanly with a pop-up error if requirements aren’t met.</w:t>
-      </w:r>
+        <w:spacing w:after="0"/>
+        <w:rPr>
+          <w:rFonts w:ascii="Arial" w:hAnsi="Arial" w:cs="Arial"/>
+          <w:sz w:val="20"/>
+          <w:szCs w:val="20"/>
+        </w:rPr>
+      </w:pPr>
+      <w:r>
+        <w:rPr>
+          <w:rFonts w:ascii="Arial" w:hAnsi="Arial" w:cs="Arial"/>
+          <w:sz w:val="20"/>
+          <w:szCs w:val="20"/>
+        </w:rPr>
+        <w:t>Each Python script first confirms it’s running under the ArcGIS Pro “arcgispro-py3” interpreter and that an ArcInfo (Advanced) license is available, exiting cleanly with a pop-up error if requirements aren’t met.</w:t>
+      </w:r>
+    </w:p>
+    <w:p>
+      <w:pPr>
+        <w:spacing w:after="0"/>
+        <w:ind w:left="1440"/>
+        <w:rPr>
+          <w:rFonts w:ascii="Arial" w:hAnsi="Arial" w:cs="Arial"/>
+          <w:sz w:val="20"/>
+          <w:szCs w:val="20"/>
+        </w:rPr>
+      </w:pPr>
     </w:p>
     <w:p>
       <w:pPr>
@@ -350,6 +587,7 @@
           <w:ilvl w:val="0"/>
           <w:numId w:val="1"/>
         </w:numPr>
+        <w:spacing w:after="0"/>
         <w:rPr>
           <w:rFonts w:ascii="Arial" w:hAnsi="Arial" w:cs="Arial"/>
           <w:sz w:val="20"/>
@@ -373,38 +611,102 @@
           <w:ilvl w:val="1"/>
           <w:numId w:val="1"/>
         </w:numPr>
-        <w:rPr>
-          <w:rFonts w:ascii="Arial" w:hAnsi="Arial" w:cs="Arial"/>
-          <w:sz w:val="20"/>
-          <w:szCs w:val="20"/>
-        </w:rPr>
-      </w:pPr>
-      <w:r>
-        <w:rPr>
-          <w:rFonts w:ascii="Arial" w:hAnsi="Arial" w:cs="Arial"/>
-          <w:sz w:val="20"/>
-          <w:szCs w:val="20"/>
-        </w:rPr>
-        <w:t xml:space="preserve">The user is prompted (via </w:t>
-      </w:r>
-      <w:proofErr w:type="spellStart"/>
-      <w:r>
-        <w:rPr>
-          <w:rFonts w:ascii="Arial" w:hAnsi="Arial" w:cs="Arial"/>
-          <w:sz w:val="20"/>
-          <w:szCs w:val="20"/>
-        </w:rPr>
-        <w:t>Tkinter</w:t>
-      </w:r>
-      <w:proofErr w:type="spellEnd"/>
-      <w:r>
-        <w:rPr>
-          <w:rFonts w:ascii="Arial" w:hAnsi="Arial" w:cs="Arial"/>
-          <w:sz w:val="20"/>
-          <w:szCs w:val="20"/>
-        </w:rPr>
-        <w:t xml:space="preserve"> dialogs) to choose an output folder and the Excel workbook containing partner data. If the workbook has multiple sheets, the user types or selects the correct one.</w:t>
-      </w:r>
+        <w:spacing w:after="0"/>
+        <w:rPr>
+          <w:rFonts w:ascii="Arial" w:hAnsi="Arial" w:cs="Arial"/>
+          <w:sz w:val="20"/>
+          <w:szCs w:val="20"/>
+        </w:rPr>
+      </w:pPr>
+      <w:r>
+        <w:rPr>
+          <w:rFonts w:ascii="Arial" w:hAnsi="Arial" w:cs="Arial"/>
+          <w:sz w:val="20"/>
+          <w:szCs w:val="20"/>
+        </w:rPr>
+        <w:t>The user is prompted to choose an output folder and the Excel workbook containing partner data. If the workbook contains multiple sheets, the user is asked to select or type the correct one.</w:t>
+      </w:r>
+    </w:p>
+    <w:p>
+      <w:pPr>
+        <w:numPr>
+          <w:ilvl w:val="1"/>
+          <w:numId w:val="1"/>
+        </w:numPr>
+        <w:spacing w:after="0"/>
+        <w:rPr>
+          <w:rFonts w:ascii="Arial" w:hAnsi="Arial" w:cs="Arial"/>
+          <w:sz w:val="20"/>
+          <w:szCs w:val="20"/>
+        </w:rPr>
+      </w:pPr>
+      <w:r>
+        <w:rPr>
+          <w:rFonts w:ascii="Arial" w:hAnsi="Arial" w:cs="Arial"/>
+          <w:sz w:val="20"/>
+          <w:szCs w:val="20"/>
+        </w:rPr>
+        <w:t>Using Tkinter allowed me to make the script more user-friendly</w:t>
+      </w:r>
+      <w:r>
+        <w:rPr>
+          <w:rFonts w:ascii="Arial" w:hAnsi="Arial" w:cs="Arial"/>
+          <w:sz w:val="20"/>
+          <w:szCs w:val="20"/>
+        </w:rPr>
+        <w:t xml:space="preserve"> and interactive</w:t>
+      </w:r>
+      <w:r>
+        <w:rPr>
+          <w:rFonts w:ascii="Arial" w:hAnsi="Arial" w:cs="Arial"/>
+          <w:sz w:val="20"/>
+          <w:szCs w:val="20"/>
+        </w:rPr>
+        <w:t>. In the future, I plan to explore additional GUI features</w:t>
+      </w:r>
+      <w:r>
+        <w:rPr>
+          <w:rFonts w:ascii="Arial" w:hAnsi="Arial" w:cs="Arial"/>
+          <w:sz w:val="20"/>
+          <w:szCs w:val="20"/>
+        </w:rPr>
+        <w:t xml:space="preserve">-- </w:t>
+      </w:r>
+      <w:r>
+        <w:rPr>
+          <w:rFonts w:ascii="Arial" w:hAnsi="Arial" w:cs="Arial"/>
+          <w:sz w:val="20"/>
+          <w:szCs w:val="20"/>
+        </w:rPr>
+        <w:t>such as progress bars or wizard-style prompt</w:t>
+      </w:r>
+      <w:r>
+        <w:rPr>
+          <w:rFonts w:ascii="Arial" w:hAnsi="Arial" w:cs="Arial"/>
+          <w:sz w:val="20"/>
+          <w:szCs w:val="20"/>
+        </w:rPr>
+        <w:t xml:space="preserve">s-- </w:t>
+      </w:r>
+      <w:r>
+        <w:rPr>
+          <w:rFonts w:ascii="Arial" w:hAnsi="Arial" w:cs="Arial"/>
+          <w:sz w:val="20"/>
+          <w:szCs w:val="20"/>
+        </w:rPr>
+        <w:t>to further streamline the experience for non-technical users.</w:t>
+      </w:r>
+    </w:p>
+    <w:p>
+      <w:pPr>
+        <w:spacing w:after="0"/>
+        <w:ind w:left="1440"/>
+        <w:rPr>
+          <w:rFonts w:ascii="Arial" w:hAnsi="Arial" w:cs="Arial"/>
+          <w:sz w:val="20"/>
+          <w:szCs w:val="20"/>
+        </w:rPr>
+      </w:pPr>
     </w:p>
     <w:p>
       <w:pPr>
@@ -412,6 +714,7 @@
           <w:ilvl w:val="0"/>
           <w:numId w:val="1"/>
         </w:numPr>
+        <w:spacing w:after="0"/>
         <w:rPr>
           <w:rFonts w:ascii="Arial" w:hAnsi="Arial" w:cs="Arial"/>
           <w:sz w:val="20"/>
@@ -435,73 +738,60 @@
           <w:ilvl w:val="1"/>
           <w:numId w:val="1"/>
         </w:numPr>
-        <w:rPr>
-          <w:rFonts w:ascii="Arial" w:hAnsi="Arial" w:cs="Arial"/>
-          <w:sz w:val="20"/>
-          <w:szCs w:val="20"/>
-        </w:rPr>
-      </w:pPr>
-      <w:r>
-        <w:rPr>
-          <w:rFonts w:ascii="Arial" w:hAnsi="Arial" w:cs="Arial"/>
-          <w:sz w:val="20"/>
-          <w:szCs w:val="20"/>
-        </w:rPr>
-        <w:t xml:space="preserve">I use </w:t>
-      </w:r>
-      <w:r>
-        <w:rPr>
-          <w:rFonts w:ascii="Arial" w:hAnsi="Arial" w:cs="Arial"/>
-          <w:b/>
-          <w:bCs/>
-          <w:sz w:val="20"/>
-          <w:szCs w:val="20"/>
-        </w:rPr>
-        <w:t>pandas</w:t>
-      </w:r>
-      <w:r>
-        <w:rPr>
-          <w:rFonts w:ascii="Arial" w:hAnsi="Arial" w:cs="Arial"/>
-          <w:sz w:val="20"/>
-          <w:szCs w:val="20"/>
-        </w:rPr>
-        <w:t xml:space="preserve"> to read that sheet into a </w:t>
-      </w:r>
-      <w:proofErr w:type="spellStart"/>
-      <w:r>
-        <w:rPr>
-          <w:rFonts w:ascii="Arial" w:hAnsi="Arial" w:cs="Arial"/>
-          <w:sz w:val="20"/>
-          <w:szCs w:val="20"/>
-        </w:rPr>
-        <w:t>DataFrame</w:t>
-      </w:r>
-      <w:proofErr w:type="spellEnd"/>
-      <w:r>
-        <w:rPr>
-          <w:rFonts w:ascii="Arial" w:hAnsi="Arial" w:cs="Arial"/>
-          <w:sz w:val="20"/>
-          <w:szCs w:val="20"/>
-        </w:rPr>
-        <w:t xml:space="preserve">; then convert it into a structured NumPy array sized exactly to each column’s longest string—this avoids </w:t>
-      </w:r>
-      <w:proofErr w:type="spellStart"/>
-      <w:r>
-        <w:rPr>
-          <w:rFonts w:ascii="Arial" w:hAnsi="Arial" w:cs="Arial"/>
-          <w:sz w:val="20"/>
-          <w:szCs w:val="20"/>
-        </w:rPr>
-        <w:t>ArcPy’s</w:t>
-      </w:r>
-      <w:proofErr w:type="spellEnd"/>
-      <w:r>
-        <w:rPr>
-          <w:rFonts w:ascii="Arial" w:hAnsi="Arial" w:cs="Arial"/>
-          <w:sz w:val="20"/>
-          <w:szCs w:val="20"/>
-        </w:rPr>
-        <w:t xml:space="preserve"> Excel</w:t>
+        <w:spacing w:after="0"/>
+        <w:rPr>
+          <w:rFonts w:ascii="Arial" w:hAnsi="Arial" w:cs="Arial"/>
+          <w:sz w:val="20"/>
+          <w:szCs w:val="20"/>
+        </w:rPr>
+      </w:pPr>
+      <w:r>
+        <w:rPr>
+          <w:rFonts w:ascii="Arial" w:hAnsi="Arial" w:cs="Arial"/>
+          <w:sz w:val="20"/>
+          <w:szCs w:val="20"/>
+        </w:rPr>
+        <w:t xml:space="preserve">I use pandas to read that </w:t>
+      </w:r>
+      <w:r>
+        <w:rPr>
+          <w:rFonts w:ascii="Arial" w:hAnsi="Arial" w:cs="Arial"/>
+          <w:sz w:val="20"/>
+          <w:szCs w:val="20"/>
+        </w:rPr>
+        <w:t>HopePartners1.xlsx</w:t>
+      </w:r>
+      <w:r>
+        <w:rPr>
+          <w:rFonts w:ascii="Arial" w:hAnsi="Arial" w:cs="Arial"/>
+          <w:sz w:val="20"/>
+          <w:szCs w:val="20"/>
+        </w:rPr>
+        <w:t xml:space="preserve"> </w:t>
+      </w:r>
+      <w:r>
+        <w:rPr>
+          <w:rFonts w:ascii="Arial" w:hAnsi="Arial" w:cs="Arial"/>
+          <w:sz w:val="20"/>
+          <w:szCs w:val="20"/>
+        </w:rPr>
+        <w:t>into a DataFrame; then convert it into a structured NumPy array sized exactly to each column’s longest string</w:t>
+      </w:r>
+      <w:r>
+        <w:rPr>
+          <w:rFonts w:ascii="Arial" w:hAnsi="Arial" w:cs="Arial"/>
+          <w:sz w:val="20"/>
+          <w:szCs w:val="20"/>
+        </w:rPr>
+        <w:t xml:space="preserve">-- </w:t>
+      </w:r>
+      <w:r>
+        <w:rPr>
+          <w:rFonts w:ascii="Arial" w:hAnsi="Arial" w:cs="Arial"/>
+          <w:sz w:val="20"/>
+          <w:szCs w:val="20"/>
+        </w:rPr>
+        <w:t>this avoids ArcPy’s Excel</w:t>
       </w:r>
       <w:r>
         <w:rPr>
@@ -533,26 +823,19 @@
           <w:sz w:val="20"/>
           <w:szCs w:val="20"/>
         </w:rPr>
-        <w:t xml:space="preserve">table quirks. The array loads into an </w:t>
-      </w:r>
-      <w:proofErr w:type="spellStart"/>
-      <w:r>
-        <w:rPr>
-          <w:rFonts w:ascii="Arial" w:hAnsi="Arial" w:cs="Arial"/>
-          <w:sz w:val="20"/>
-          <w:szCs w:val="20"/>
-        </w:rPr>
-        <w:t>in_memory</w:t>
-      </w:r>
-      <w:proofErr w:type="spellEnd"/>
-      <w:r>
-        <w:rPr>
-          <w:rFonts w:ascii="Arial" w:hAnsi="Arial" w:cs="Arial"/>
-          <w:sz w:val="20"/>
-          <w:szCs w:val="20"/>
-        </w:rPr>
-        <w:t xml:space="preserve"> table.</w:t>
-      </w:r>
+        <w:t>table quirks. The array loads into an in_memory table.</w:t>
+      </w:r>
+    </w:p>
+    <w:p>
+      <w:pPr>
+        <w:spacing w:after="0"/>
+        <w:ind w:left="1440"/>
+        <w:rPr>
+          <w:rFonts w:ascii="Arial" w:hAnsi="Arial" w:cs="Arial"/>
+          <w:sz w:val="20"/>
+          <w:szCs w:val="20"/>
+        </w:rPr>
+      </w:pPr>
     </w:p>
     <w:p>
       <w:pPr>
@@ -560,20 +843,22 @@
           <w:ilvl w:val="0"/>
           <w:numId w:val="1"/>
         </w:numPr>
-        <w:rPr>
-          <w:rFonts w:ascii="Arial" w:hAnsi="Arial" w:cs="Arial"/>
-          <w:sz w:val="20"/>
-          <w:szCs w:val="20"/>
-        </w:rPr>
-      </w:pPr>
-      <w:r>
-        <w:rPr>
-          <w:rFonts w:ascii="Arial" w:hAnsi="Arial" w:cs="Arial"/>
-          <w:b/>
-          <w:bCs/>
-          <w:sz w:val="20"/>
-          <w:szCs w:val="20"/>
-        </w:rPr>
+        <w:spacing w:after="0"/>
+        <w:rPr>
+          <w:rFonts w:ascii="Arial" w:hAnsi="Arial" w:cs="Arial"/>
+          <w:sz w:val="20"/>
+          <w:szCs w:val="20"/>
+        </w:rPr>
+      </w:pPr>
+      <w:r>
+        <w:rPr>
+          <w:rFonts w:ascii="Arial" w:hAnsi="Arial" w:cs="Arial"/>
+          <w:b/>
+          <w:bCs/>
+          <w:sz w:val="20"/>
+          <w:szCs w:val="20"/>
+        </w:rPr>
+        <w:lastRenderedPageBreak/>
         <w:t>Geocoding</w:t>
       </w:r>
     </w:p>
@@ -583,6 +868,7 @@
           <w:ilvl w:val="1"/>
           <w:numId w:val="1"/>
         </w:numPr>
+        <w:spacing w:after="0"/>
         <w:rPr>
           <w:rFonts w:ascii="Arial" w:hAnsi="Arial" w:cs="Arial"/>
           <w:sz w:val="20"/>
@@ -605,43 +891,79 @@
           <w:sz w:val="20"/>
           <w:szCs w:val="20"/>
         </w:rPr>
-        <w:t xml:space="preserve"> calls </w:t>
-      </w:r>
-      <w:proofErr w:type="spellStart"/>
-      <w:r>
-        <w:rPr>
-          <w:rFonts w:ascii="Arial" w:hAnsi="Arial" w:cs="Arial"/>
-          <w:sz w:val="20"/>
-          <w:szCs w:val="20"/>
-        </w:rPr>
-        <w:t>ArcPy’s</w:t>
-      </w:r>
-      <w:proofErr w:type="spellEnd"/>
-      <w:r>
-        <w:rPr>
-          <w:rFonts w:ascii="Arial" w:hAnsi="Arial" w:cs="Arial"/>
-          <w:sz w:val="20"/>
-          <w:szCs w:val="20"/>
-        </w:rPr>
-        <w:t xml:space="preserve"> </w:t>
-      </w:r>
-      <w:proofErr w:type="spellStart"/>
-      <w:r>
-        <w:rPr>
-          <w:rFonts w:ascii="Arial" w:hAnsi="Arial" w:cs="Arial"/>
-          <w:sz w:val="20"/>
-          <w:szCs w:val="20"/>
-        </w:rPr>
-        <w:t>GeocodeAddresses</w:t>
-      </w:r>
-      <w:proofErr w:type="spellEnd"/>
-      <w:r>
-        <w:rPr>
-          <w:rFonts w:ascii="Arial" w:hAnsi="Arial" w:cs="Arial"/>
-          <w:sz w:val="20"/>
-          <w:szCs w:val="20"/>
-        </w:rPr>
-        <w:t xml:space="preserve"> tool once on the entire table.</w:t>
+        <w:t xml:space="preserve"> calls ArcPy’s GeocodeAddresses tool once on the entire table.</w:t>
+      </w:r>
+      <w:r>
+        <w:rPr>
+          <w:rFonts w:ascii="Arial" w:hAnsi="Arial" w:cs="Arial"/>
+          <w:sz w:val="20"/>
+          <w:szCs w:val="20"/>
+        </w:rPr>
+        <w:t xml:space="preserve">  The script is complete when the pop-up appears:</w:t>
+      </w:r>
+    </w:p>
+    <w:p>
+      <w:pPr>
+        <w:spacing w:after="0"/>
+        <w:ind w:left="1440"/>
+        <w:rPr>
+          <w:rFonts w:ascii="Arial" w:hAnsi="Arial" w:cs="Arial"/>
+          <w:sz w:val="20"/>
+          <w:szCs w:val="20"/>
+        </w:rPr>
+      </w:pPr>
+    </w:p>
+    <w:p>
+      <w:pPr>
+        <w:ind w:left="1440"/>
+        <w:jc w:val="center"/>
+        <w:rPr>
+          <w:rFonts w:ascii="Arial" w:hAnsi="Arial" w:cs="Arial"/>
+          <w:sz w:val="20"/>
+          <w:szCs w:val="20"/>
+        </w:rPr>
+      </w:pPr>
+      <w:r>
+        <w:rPr>
+          <w:rFonts w:ascii="Arial" w:hAnsi="Arial" w:cs="Arial"/>
+          <w:sz w:val="20"/>
+          <w:szCs w:val="20"/>
+        </w:rPr>
+        <w:drawing>
+          <wp:inline distT="0" distB="0" distL="0" distR="0" wp14:anchorId="516F97B1" wp14:editId="42721BBE">
+            <wp:extent cx="3262213" cy="1614115"/>
+            <wp:effectExtent l="0" t="0" r="0" b="5715"/>
+            <wp:docPr id="1887260246" name="Picture 1" descr="A screenshot of a computer&#10;&#10;AI-generated content may be incorrect."/>
+            <wp:cNvGraphicFramePr>
+              <a:graphicFrameLocks xmlns:a="http://schemas.openxmlformats.org/drawingml/2006/main" noChangeAspect="1"/>
+            </wp:cNvGraphicFramePr>
+            <a:graphic xmlns:a="http://schemas.openxmlformats.org/drawingml/2006/main">
+              <a:graphicData uri="http://schemas.openxmlformats.org/drawingml/2006/picture">
+                <pic:pic xmlns:pic="http://schemas.openxmlformats.org/drawingml/2006/picture">
+                  <pic:nvPicPr>
+                    <pic:cNvPr id="1887260246" name="Picture 1" descr="A screenshot of a computer&#10;&#10;AI-generated content may be incorrect."/>
+                    <pic:cNvPicPr/>
+                  </pic:nvPicPr>
+                  <pic:blipFill>
+                    <a:blip r:embed="rId9"/>
+                    <a:stretch>
+                      <a:fillRect/>
+                    </a:stretch>
+                  </pic:blipFill>
+                  <pic:spPr>
+                    <a:xfrm>
+                      <a:off x="0" y="0"/>
+                      <a:ext cx="3282022" cy="1623917"/>
+                    </a:xfrm>
+                    <a:prstGeom prst="rect">
+                      <a:avLst/>
+                    </a:prstGeom>
+                  </pic:spPr>
+                </pic:pic>
+              </a:graphicData>
+            </a:graphic>
+          </wp:inline>
+        </w:drawing>
       </w:r>
     </w:p>
     <w:p>
@@ -669,64 +991,60 @@
       <w:r>
         <w:rPr>
           <w:rFonts w:ascii="Arial" w:hAnsi="Arial" w:cs="Arial"/>
-          <w:sz w:val="20"/>
-          <w:szCs w:val="20"/>
-        </w:rPr>
-        <w:t xml:space="preserve"> “unpivots” any number of address columns into one “</w:t>
-      </w:r>
-      <w:proofErr w:type="spellStart"/>
-      <w:r>
-        <w:rPr>
-          <w:rFonts w:ascii="Arial" w:hAnsi="Arial" w:cs="Arial"/>
-          <w:sz w:val="20"/>
-          <w:szCs w:val="20"/>
-        </w:rPr>
-        <w:t>SingleLine</w:t>
-      </w:r>
-      <w:proofErr w:type="spellEnd"/>
-      <w:r>
-        <w:rPr>
-          <w:rFonts w:ascii="Arial" w:hAnsi="Arial" w:cs="Arial"/>
-          <w:sz w:val="20"/>
-          <w:szCs w:val="20"/>
-        </w:rPr>
-        <w:t xml:space="preserve">” field, then either calls </w:t>
-      </w:r>
-      <w:proofErr w:type="spellStart"/>
-      <w:r>
-        <w:rPr>
-          <w:rFonts w:ascii="Arial" w:hAnsi="Arial" w:cs="Arial"/>
-          <w:sz w:val="20"/>
-          <w:szCs w:val="20"/>
-        </w:rPr>
-        <w:t>GeocodeAddresses</w:t>
-      </w:r>
-      <w:proofErr w:type="spellEnd"/>
-      <w:r>
-        <w:rPr>
-          <w:rFonts w:ascii="Arial" w:hAnsi="Arial" w:cs="Arial"/>
-          <w:sz w:val="20"/>
-          <w:szCs w:val="20"/>
-        </w:rPr>
-        <w:t xml:space="preserve"> or hits the ArcGIS World Geocoder REST API per row and uses an </w:t>
-      </w:r>
-      <w:proofErr w:type="spellStart"/>
-      <w:r>
-        <w:rPr>
-          <w:rFonts w:ascii="Arial" w:hAnsi="Arial" w:cs="Arial"/>
-          <w:sz w:val="20"/>
-          <w:szCs w:val="20"/>
-        </w:rPr>
-        <w:t>InsertCursor</w:t>
-      </w:r>
-      <w:proofErr w:type="spellEnd"/>
-      <w:r>
-        <w:rPr>
-          <w:rFonts w:ascii="Arial" w:hAnsi="Arial" w:cs="Arial"/>
-          <w:sz w:val="20"/>
-          <w:szCs w:val="20"/>
-        </w:rPr>
-        <w:t xml:space="preserve"> to append each result.</w:t>
+          <w:b/>
+          <w:bCs/>
+          <w:sz w:val="20"/>
+          <w:szCs w:val="20"/>
+        </w:rPr>
+        <w:t xml:space="preserve"> </w:t>
+      </w:r>
+      <w:r>
+        <w:rPr>
+          <w:rFonts w:ascii="Arial" w:hAnsi="Arial" w:cs="Arial"/>
+          <w:sz w:val="20"/>
+          <w:szCs w:val="20"/>
+        </w:rPr>
+        <w:t>Still a work in progress</w:t>
+      </w:r>
+      <w:r>
+        <w:rPr>
+          <w:rFonts w:ascii="Arial" w:hAnsi="Arial" w:cs="Arial"/>
+          <w:sz w:val="20"/>
+          <w:szCs w:val="20"/>
+        </w:rPr>
+        <w:t>, intended to handle partners that have multiple addresses</w:t>
+      </w:r>
+      <w:r>
+        <w:rPr>
+          <w:rFonts w:ascii="Arial" w:hAnsi="Arial" w:cs="Arial"/>
+          <w:sz w:val="20"/>
+          <w:szCs w:val="20"/>
+        </w:rPr>
+        <w:t>.</w:t>
+      </w:r>
+      <w:r>
+        <w:rPr>
+          <w:rFonts w:ascii="Arial" w:hAnsi="Arial" w:cs="Arial"/>
+          <w:sz w:val="20"/>
+          <w:szCs w:val="20"/>
+        </w:rPr>
+        <w:t xml:space="preserve"> “</w:t>
+      </w:r>
+      <w:r>
+        <w:rPr>
+          <w:rFonts w:ascii="Arial" w:hAnsi="Arial" w:cs="Arial"/>
+          <w:sz w:val="20"/>
+          <w:szCs w:val="20"/>
+        </w:rPr>
+        <w:t>U</w:t>
+      </w:r>
+      <w:r>
+        <w:rPr>
+          <w:rFonts w:ascii="Arial" w:hAnsi="Arial" w:cs="Arial"/>
+          <w:sz w:val="20"/>
+          <w:szCs w:val="20"/>
+        </w:rPr>
+        <w:t>npivots” any number of address columns into one “SingleLine” field, then either calls GeocodeAddresses or hits the ArcGIS World Geocoder REST API per row and uses an InsertCursor to append each result.</w:t>
       </w:r>
     </w:p>
     <w:p>
@@ -735,6 +1053,7 @@
           <w:ilvl w:val="0"/>
           <w:numId w:val="1"/>
         </w:numPr>
+        <w:spacing w:after="0"/>
         <w:rPr>
           <w:rFonts w:ascii="Arial" w:hAnsi="Arial" w:cs="Arial"/>
           <w:sz w:val="20"/>
@@ -758,37 +1077,20 @@
           <w:ilvl w:val="1"/>
           <w:numId w:val="1"/>
         </w:numPr>
-        <w:rPr>
-          <w:rFonts w:ascii="Arial" w:hAnsi="Arial" w:cs="Arial"/>
-          <w:sz w:val="20"/>
-          <w:szCs w:val="20"/>
-        </w:rPr>
-      </w:pPr>
-      <w:r>
-        <w:rPr>
-          <w:rFonts w:ascii="Arial" w:hAnsi="Arial" w:cs="Arial"/>
-          <w:sz w:val="20"/>
-          <w:szCs w:val="20"/>
-        </w:rPr>
-        <w:t>Adds X/Y, ensures all address fields (</w:t>
-      </w:r>
-      <w:proofErr w:type="spellStart"/>
-      <w:r>
-        <w:rPr>
-          <w:rFonts w:ascii="Arial" w:hAnsi="Arial" w:cs="Arial"/>
-          <w:sz w:val="20"/>
-          <w:szCs w:val="20"/>
-        </w:rPr>
-        <w:t>PartnerAddress</w:t>
-      </w:r>
-      <w:proofErr w:type="spellEnd"/>
-      <w:r>
-        <w:rPr>
-          <w:rFonts w:ascii="Arial" w:hAnsi="Arial" w:cs="Arial"/>
-          <w:sz w:val="20"/>
-          <w:szCs w:val="20"/>
-        </w:rPr>
-        <w:t>, City, State, County, ZIP) exist, and exports any matches scoring below 80% for manual review.</w:t>
+        <w:spacing w:after="0"/>
+        <w:rPr>
+          <w:rFonts w:ascii="Arial" w:hAnsi="Arial" w:cs="Arial"/>
+          <w:sz w:val="20"/>
+          <w:szCs w:val="20"/>
+        </w:rPr>
+      </w:pPr>
+      <w:r>
+        <w:rPr>
+          <w:rFonts w:ascii="Arial" w:hAnsi="Arial" w:cs="Arial"/>
+          <w:sz w:val="20"/>
+          <w:szCs w:val="20"/>
+        </w:rPr>
+        <w:t>Adds X/Y, ensures all address fields (PartnerAddress, City, State, County, ZIP) exist, and exports any matches scoring below 80% for manual review.</w:t>
       </w:r>
     </w:p>
     <w:p>
@@ -797,6 +1099,7 @@
           <w:ilvl w:val="0"/>
           <w:numId w:val="1"/>
         </w:numPr>
+        <w:spacing w:after="0"/>
         <w:rPr>
           <w:rFonts w:ascii="Arial" w:hAnsi="Arial" w:cs="Arial"/>
           <w:sz w:val="20"/>
@@ -820,38 +1123,20 @@
           <w:ilvl w:val="1"/>
           <w:numId w:val="1"/>
         </w:numPr>
-        <w:rPr>
-          <w:rFonts w:ascii="Arial" w:hAnsi="Arial" w:cs="Arial"/>
-          <w:sz w:val="20"/>
-          <w:szCs w:val="20"/>
-        </w:rPr>
-      </w:pPr>
-      <w:r>
-        <w:rPr>
-          <w:rFonts w:ascii="Arial" w:hAnsi="Arial" w:cs="Arial"/>
-          <w:sz w:val="20"/>
-          <w:szCs w:val="20"/>
-        </w:rPr>
-        <w:lastRenderedPageBreak/>
-        <w:t>The multi-location version appends new location points into a single “final” feature class (</w:t>
-      </w:r>
-      <w:proofErr w:type="spellStart"/>
-      <w:r>
-        <w:rPr>
-          <w:rFonts w:ascii="Arial" w:hAnsi="Arial" w:cs="Arial"/>
-          <w:sz w:val="20"/>
-          <w:szCs w:val="20"/>
-        </w:rPr>
-        <w:t>HopePartners_Final</w:t>
-      </w:r>
-      <w:proofErr w:type="spellEnd"/>
-      <w:r>
-        <w:rPr>
-          <w:rFonts w:ascii="Arial" w:hAnsi="Arial" w:cs="Arial"/>
-          <w:sz w:val="20"/>
-          <w:szCs w:val="20"/>
-        </w:rPr>
-        <w:t>), preserving the original single-location results.</w:t>
+        <w:spacing w:after="0"/>
+        <w:rPr>
+          <w:rFonts w:ascii="Arial" w:hAnsi="Arial" w:cs="Arial"/>
+          <w:sz w:val="20"/>
+          <w:szCs w:val="20"/>
+        </w:rPr>
+      </w:pPr>
+      <w:r>
+        <w:rPr>
+          <w:rFonts w:ascii="Arial" w:hAnsi="Arial" w:cs="Arial"/>
+          <w:sz w:val="20"/>
+          <w:szCs w:val="20"/>
+        </w:rPr>
+        <w:t>The multi-location version appends new location points into a single “final” feature class (HopePartners_Final), preserving the original single-location results.</w:t>
       </w:r>
     </w:p>
     <w:p>
@@ -879,17 +1164,13 @@
           <w:rFonts w:ascii="Arial" w:hAnsi="Arial" w:cs="Arial"/>
           <w:b/>
           <w:bCs/>
-          <w:sz w:val="20"/>
-          <w:szCs w:val="20"/>
-        </w:rPr>
-      </w:pPr>
-      <w:r>
-        <w:rPr>
-          <w:rFonts w:ascii="Arial" w:hAnsi="Arial" w:cs="Arial"/>
-          <w:b/>
-          <w:bCs/>
-          <w:sz w:val="20"/>
-          <w:szCs w:val="20"/>
+        </w:rPr>
+      </w:pPr>
+      <w:r>
+        <w:rPr>
+          <w:rFonts w:ascii="Arial" w:hAnsi="Arial" w:cs="Arial"/>
+          <w:b/>
+          <w:bCs/>
         </w:rPr>
         <w:t>About the Batch Launcher</w:t>
       </w:r>
@@ -926,25 +1207,59 @@
           <w:sz w:val="20"/>
           <w:szCs w:val="20"/>
         </w:rPr>
-        <w:t xml:space="preserve">—that novices can edit in Notepad to point PYTHON_EXE at their ArcGIS Pro Python interpreter. Double-clicking the batch file then ensures the script always runs in the correct environment, catches exit </w:t>
-      </w:r>
-      <w:proofErr w:type="gramStart"/>
-      <w:r>
-        <w:rPr>
-          <w:rFonts w:ascii="Arial" w:hAnsi="Arial" w:cs="Arial"/>
-          <w:sz w:val="20"/>
-          <w:szCs w:val="20"/>
-        </w:rPr>
-        <w:t>codes, and</w:t>
-      </w:r>
-      <w:proofErr w:type="gramEnd"/>
-      <w:r>
-        <w:rPr>
-          <w:rFonts w:ascii="Arial" w:hAnsi="Arial" w:cs="Arial"/>
-          <w:sz w:val="20"/>
-          <w:szCs w:val="20"/>
-        </w:rPr>
-        <w:t xml:space="preserve"> prints friendly success or error messages to the console.</w:t>
+        <w:t>—that novices can edit in Notepad to point PYTHON_EXE at their ArcGIS Pro Python interpreter. Double-clicking the batch file then ensures the script always runs in the correct environment, catches exit codes, and prints friendly success or error messages to the console.</w:t>
+      </w:r>
+    </w:p>
+    <w:p>
+      <w:pPr>
+        <w:jc w:val="center"/>
+        <w:rPr>
+          <w:rFonts w:ascii="Arial" w:hAnsi="Arial" w:cs="Arial"/>
+          <w:sz w:val="20"/>
+          <w:szCs w:val="20"/>
+        </w:rPr>
+      </w:pPr>
+      <w:r>
+        <w:rPr>
+          <w:rFonts w:ascii="Arial" w:hAnsi="Arial" w:cs="Arial"/>
+          <w:sz w:val="20"/>
+          <w:szCs w:val="20"/>
+        </w:rPr>
+        <w:drawing>
+          <wp:inline distT="0" distB="0" distL="0" distR="0" wp14:anchorId="270D46BD" wp14:editId="46B0316E">
+            <wp:extent cx="4192505" cy="2305878"/>
+            <wp:effectExtent l="0" t="0" r="0" b="0"/>
+            <wp:docPr id="1620565891" name="Picture 1" descr="A screenshot of a computer program&#10;&#10;AI-generated content may be incorrect."/>
+            <wp:cNvGraphicFramePr>
+              <a:graphicFrameLocks xmlns:a="http://schemas.openxmlformats.org/drawingml/2006/main" noChangeAspect="1"/>
+            </wp:cNvGraphicFramePr>
+            <a:graphic xmlns:a="http://schemas.openxmlformats.org/drawingml/2006/main">
+              <a:graphicData uri="http://schemas.openxmlformats.org/drawingml/2006/picture">
+                <pic:pic xmlns:pic="http://schemas.openxmlformats.org/drawingml/2006/picture">
+                  <pic:nvPicPr>
+                    <pic:cNvPr id="1620565891" name="Picture 1" descr="A screenshot of a computer program&#10;&#10;AI-generated content may be incorrect."/>
+                    <pic:cNvPicPr/>
+                  </pic:nvPicPr>
+                  <pic:blipFill>
+                    <a:blip r:embed="rId10"/>
+                    <a:stretch>
+                      <a:fillRect/>
+                    </a:stretch>
+                  </pic:blipFill>
+                  <pic:spPr>
+                    <a:xfrm>
+                      <a:off x="0" y="0"/>
+                      <a:ext cx="4216698" cy="2319184"/>
+                    </a:xfrm>
+                    <a:prstGeom prst="rect">
+                      <a:avLst/>
+                    </a:prstGeom>
+                  </pic:spPr>
+                </pic:pic>
+              </a:graphicData>
+            </a:graphic>
+          </wp:inline>
+        </w:drawing>
       </w:r>
     </w:p>
     <w:p>
@@ -972,18 +1287,15 @@
           <w:rFonts w:ascii="Arial" w:hAnsi="Arial" w:cs="Arial"/>
           <w:b/>
           <w:bCs/>
-          <w:sz w:val="20"/>
-          <w:szCs w:val="20"/>
-        </w:rPr>
-      </w:pPr>
-      <w:r>
-        <w:rPr>
-          <w:rFonts w:ascii="Arial" w:hAnsi="Arial" w:cs="Arial"/>
-          <w:b/>
-          <w:bCs/>
-          <w:sz w:val="20"/>
-          <w:szCs w:val="20"/>
-        </w:rPr>
+        </w:rPr>
+      </w:pPr>
+      <w:r>
+        <w:rPr>
+          <w:rFonts w:ascii="Arial" w:hAnsi="Arial" w:cs="Arial"/>
+          <w:b/>
+          <w:bCs/>
+        </w:rPr>
+        <w:lastRenderedPageBreak/>
         <w:t>Key Lessons Learned</w:t>
       </w:r>
     </w:p>
@@ -1004,6 +1316,7 @@
           <w:rFonts w:ascii="Arial" w:hAnsi="Arial" w:cs="Arial"/>
           <w:b/>
           <w:bCs/>
+          <w:color w:val="000000" w:themeColor="text1"/>
           <w:sz w:val="20"/>
           <w:szCs w:val="20"/>
         </w:rPr>
@@ -1012,10 +1325,35 @@
       <w:r>
         <w:rPr>
           <w:rFonts w:ascii="Arial" w:hAnsi="Arial" w:cs="Arial"/>
-          <w:sz w:val="20"/>
-          <w:szCs w:val="20"/>
-        </w:rPr>
-        <w:t xml:space="preserve"> Each time I tweaked the code—fixing sheet</w:t>
+          <w:color w:val="000000" w:themeColor="text1"/>
+          <w:sz w:val="20"/>
+          <w:szCs w:val="20"/>
+        </w:rPr>
+        <w:t xml:space="preserve"> </w:t>
+      </w:r>
+      <w:r>
+        <w:rPr>
+          <w:rFonts w:ascii="Arial" w:hAnsi="Arial" w:cs="Arial"/>
+          <w:sz w:val="20"/>
+          <w:szCs w:val="20"/>
+        </w:rPr>
+        <w:t>Each time I tweaked the code</w:t>
+      </w:r>
+      <w:r>
+        <w:rPr>
+          <w:rFonts w:ascii="Arial" w:hAnsi="Arial" w:cs="Arial"/>
+          <w:sz w:val="20"/>
+          <w:szCs w:val="20"/>
+        </w:rPr>
+        <w:t xml:space="preserve">-- </w:t>
+      </w:r>
+      <w:r>
+        <w:rPr>
+          <w:rFonts w:ascii="Arial" w:hAnsi="Arial" w:cs="Arial"/>
+          <w:sz w:val="20"/>
+          <w:szCs w:val="20"/>
+        </w:rPr>
+        <w:t>fixing sheet</w:t>
       </w:r>
       <w:r>
         <w:rPr>
@@ -1031,7 +1369,23 @@
           <w:sz w:val="20"/>
           <w:szCs w:val="20"/>
         </w:rPr>
-        <w:t>path syntax, adjusting field mappings, handling empty strings—I got closer to a bullet-proof solution.</w:t>
+        <w:t>path syntax, adjusting field mappings, handling empty strings</w:t>
+      </w:r>
+      <w:r>
+        <w:rPr>
+          <w:rFonts w:ascii="Arial" w:hAnsi="Arial" w:cs="Arial"/>
+          <w:sz w:val="20"/>
+          <w:szCs w:val="20"/>
+        </w:rPr>
+        <w:t xml:space="preserve">-- </w:t>
+      </w:r>
+      <w:r>
+        <w:rPr>
+          <w:rFonts w:ascii="Arial" w:hAnsi="Arial" w:cs="Arial"/>
+          <w:sz w:val="20"/>
+          <w:szCs w:val="20"/>
+        </w:rPr>
+        <w:t>I got closer to a solution.</w:t>
       </w:r>
     </w:p>
     <w:p>
@@ -1051,6 +1405,7 @@
           <w:rFonts w:ascii="Arial" w:hAnsi="Arial" w:cs="Arial"/>
           <w:b/>
           <w:bCs/>
+          <w:color w:val="000000" w:themeColor="text1"/>
           <w:sz w:val="20"/>
           <w:szCs w:val="20"/>
         </w:rPr>
@@ -1059,46 +1414,19 @@
       <w:r>
         <w:rPr>
           <w:rFonts w:ascii="Arial" w:hAnsi="Arial" w:cs="Arial"/>
-          <w:sz w:val="20"/>
-          <w:szCs w:val="20"/>
-        </w:rPr>
-        <w:t xml:space="preserve"> Simply prepending r"…" sometimes didn’t normalize slashes on Windows, so I used </w:t>
-      </w:r>
-      <w:proofErr w:type="spellStart"/>
-      <w:r>
-        <w:rPr>
-          <w:rFonts w:ascii="Arial" w:hAnsi="Arial" w:cs="Arial"/>
-          <w:sz w:val="20"/>
-          <w:szCs w:val="20"/>
-        </w:rPr>
-        <w:t>os.path.normpath</w:t>
-      </w:r>
-      <w:proofErr w:type="spellEnd"/>
-      <w:r>
-        <w:rPr>
-          <w:rFonts w:ascii="Arial" w:hAnsi="Arial" w:cs="Arial"/>
-          <w:sz w:val="20"/>
-          <w:szCs w:val="20"/>
-        </w:rPr>
-        <w:t xml:space="preserve">() to guarantee valid backslashes for </w:t>
-      </w:r>
-      <w:proofErr w:type="spellStart"/>
-      <w:r>
-        <w:rPr>
-          <w:rFonts w:ascii="Arial" w:hAnsi="Arial" w:cs="Arial"/>
-          <w:sz w:val="20"/>
-          <w:szCs w:val="20"/>
-        </w:rPr>
-        <w:t>ArcPy</w:t>
-      </w:r>
-      <w:proofErr w:type="spellEnd"/>
-      <w:r>
-        <w:rPr>
-          <w:rFonts w:ascii="Arial" w:hAnsi="Arial" w:cs="Arial"/>
-          <w:sz w:val="20"/>
-          <w:szCs w:val="20"/>
-        </w:rPr>
-        <w:t>.</w:t>
+          <w:color w:val="000000" w:themeColor="text1"/>
+          <w:sz w:val="20"/>
+          <w:szCs w:val="20"/>
+        </w:rPr>
+        <w:t xml:space="preserve"> </w:t>
+      </w:r>
+      <w:r>
+        <w:rPr>
+          <w:rFonts w:ascii="Arial" w:hAnsi="Arial" w:cs="Arial"/>
+          <w:sz w:val="20"/>
+          <w:szCs w:val="20"/>
+        </w:rPr>
+        <w:t>Simply prepending r"…" sometimes didn’t normalize slashes on Windows, so I used os.path.normpath() to guarantee valid backslashes for ArcPy.</w:t>
       </w:r>
     </w:p>
     <w:p>
@@ -1118,6 +1446,7 @@
           <w:rFonts w:ascii="Arial" w:hAnsi="Arial" w:cs="Arial"/>
           <w:b/>
           <w:bCs/>
+          <w:color w:val="000000" w:themeColor="text1"/>
           <w:sz w:val="20"/>
           <w:szCs w:val="20"/>
         </w:rPr>
@@ -1126,64 +1455,35 @@
       <w:r>
         <w:rPr>
           <w:rFonts w:ascii="Arial" w:hAnsi="Arial" w:cs="Arial"/>
-          <w:sz w:val="20"/>
-          <w:szCs w:val="20"/>
-        </w:rPr>
-        <w:t xml:space="preserve"> Bypassing </w:t>
-      </w:r>
-      <w:proofErr w:type="spellStart"/>
-      <w:r>
-        <w:rPr>
-          <w:rFonts w:ascii="Arial" w:hAnsi="Arial" w:cs="Arial"/>
-          <w:sz w:val="20"/>
-          <w:szCs w:val="20"/>
-        </w:rPr>
-        <w:t>ArcPy’s</w:t>
-      </w:r>
-      <w:proofErr w:type="spellEnd"/>
-      <w:r>
-        <w:rPr>
-          <w:rFonts w:ascii="Arial" w:hAnsi="Arial" w:cs="Arial"/>
-          <w:sz w:val="20"/>
-          <w:szCs w:val="20"/>
-        </w:rPr>
-        <w:t xml:space="preserve"> Excel tools with </w:t>
-      </w:r>
-      <w:proofErr w:type="spellStart"/>
-      <w:r>
-        <w:rPr>
-          <w:rFonts w:ascii="Arial" w:hAnsi="Arial" w:cs="Arial"/>
-          <w:sz w:val="20"/>
-          <w:szCs w:val="20"/>
-        </w:rPr>
-        <w:t>pandas.read_excel</w:t>
-      </w:r>
-      <w:proofErr w:type="spellEnd"/>
-      <w:r>
-        <w:rPr>
-          <w:rFonts w:ascii="Arial" w:hAnsi="Arial" w:cs="Arial"/>
-          <w:sz w:val="20"/>
-          <w:szCs w:val="20"/>
-        </w:rPr>
-        <w:t xml:space="preserve"> and </w:t>
-      </w:r>
-      <w:proofErr w:type="spellStart"/>
-      <w:r>
-        <w:rPr>
-          <w:rFonts w:ascii="Arial" w:hAnsi="Arial" w:cs="Arial"/>
-          <w:sz w:val="20"/>
-          <w:szCs w:val="20"/>
-        </w:rPr>
-        <w:t>NumPyArrayToTable</w:t>
-      </w:r>
-      <w:proofErr w:type="spellEnd"/>
-      <w:r>
-        <w:rPr>
-          <w:rFonts w:ascii="Arial" w:hAnsi="Arial" w:cs="Arial"/>
-          <w:sz w:val="20"/>
-          <w:szCs w:val="20"/>
-        </w:rPr>
-        <w:t xml:space="preserve"> saved hours of “Table Load Error” headaches.</w:t>
+          <w:color w:val="000000" w:themeColor="text1"/>
+          <w:sz w:val="20"/>
+          <w:szCs w:val="20"/>
+        </w:rPr>
+        <w:t xml:space="preserve"> </w:t>
+      </w:r>
+      <w:r>
+        <w:rPr>
+          <w:rFonts w:ascii="Arial" w:hAnsi="Arial" w:cs="Arial"/>
+          <w:sz w:val="20"/>
+          <w:szCs w:val="20"/>
+        </w:rPr>
+        <w:t xml:space="preserve">Bypassing ArcPy’s Excel tools with pandas.read_excel and NumPyArrayToTable </w:t>
+      </w:r>
+      <w:r>
+        <w:rPr>
+          <w:rFonts w:ascii="Arial" w:hAnsi="Arial" w:cs="Arial"/>
+          <w:sz w:val="20"/>
+          <w:szCs w:val="20"/>
+        </w:rPr>
+        <w:t>finally resolved my problem after</w:t>
+      </w:r>
+      <w:r>
+        <w:rPr>
+          <w:rFonts w:ascii="Arial" w:hAnsi="Arial" w:cs="Arial"/>
+          <w:sz w:val="20"/>
+          <w:szCs w:val="20"/>
+        </w:rPr>
+        <w:t xml:space="preserve"> hours of “Table Load Error” headaches.</w:t>
       </w:r>
     </w:p>
     <w:p>
@@ -1206,55 +1506,6 @@
           <w:sz w:val="20"/>
           <w:szCs w:val="20"/>
         </w:rPr>
-        <w:t>REST API for Fine Control:</w:t>
-      </w:r>
-      <w:r>
-        <w:rPr>
-          <w:rFonts w:ascii="Arial" w:hAnsi="Arial" w:cs="Arial"/>
-          <w:sz w:val="20"/>
-          <w:szCs w:val="20"/>
-        </w:rPr>
-        <w:t xml:space="preserve"> When </w:t>
-      </w:r>
-      <w:proofErr w:type="spellStart"/>
-      <w:r>
-        <w:rPr>
-          <w:rFonts w:ascii="Arial" w:hAnsi="Arial" w:cs="Arial"/>
-          <w:sz w:val="20"/>
-          <w:szCs w:val="20"/>
-        </w:rPr>
-        <w:t>GeocodeAddresses</w:t>
-      </w:r>
-      <w:proofErr w:type="spellEnd"/>
-      <w:r>
-        <w:rPr>
-          <w:rFonts w:ascii="Arial" w:hAnsi="Arial" w:cs="Arial"/>
-          <w:sz w:val="20"/>
-          <w:szCs w:val="20"/>
-        </w:rPr>
-        <w:t xml:space="preserve"> misfired, calling the World Geocoder REST endpoint let me inspect JSON, handle timeouts, and log failures per row.</w:t>
-      </w:r>
-    </w:p>
-    <w:p>
-      <w:pPr>
-        <w:numPr>
-          <w:ilvl w:val="0"/>
-          <w:numId w:val="2"/>
-        </w:numPr>
-        <w:rPr>
-          <w:rFonts w:ascii="Arial" w:hAnsi="Arial" w:cs="Arial"/>
-          <w:sz w:val="20"/>
-          <w:szCs w:val="20"/>
-        </w:rPr>
-      </w:pPr>
-      <w:r>
-        <w:rPr>
-          <w:rFonts w:ascii="Arial" w:hAnsi="Arial" w:cs="Arial"/>
-          <w:b/>
-          <w:bCs/>
-          <w:sz w:val="20"/>
-          <w:szCs w:val="20"/>
-        </w:rPr>
         <w:t>Living Atlas &amp; Beyond:</w:t>
       </w:r>
       <w:r>
@@ -1263,25 +1514,23 @@
           <w:sz w:val="20"/>
           <w:szCs w:val="20"/>
         </w:rPr>
-        <w:t xml:space="preserve"> I discovered powerful Living Atlas layers (e.g., under-6 poverty, demographic </w:t>
-      </w:r>
-      <w:proofErr w:type="spellStart"/>
-      <w:r>
-        <w:rPr>
-          <w:rFonts w:ascii="Arial" w:hAnsi="Arial" w:cs="Arial"/>
-          <w:sz w:val="20"/>
-          <w:szCs w:val="20"/>
-        </w:rPr>
-        <w:t>rasters</w:t>
-      </w:r>
-      <w:proofErr w:type="spellEnd"/>
-      <w:r>
-        <w:rPr>
-          <w:rFonts w:ascii="Arial" w:hAnsi="Arial" w:cs="Arial"/>
-          <w:sz w:val="20"/>
-          <w:szCs w:val="20"/>
-        </w:rPr>
-        <w:t>) that I can quickly drop into my maps for richer context.</w:t>
+        <w:t xml:space="preserve"> I discovered powerful Living Atlas layers (e.g., under-6 poverty, demographic rasters) </w:t>
+      </w:r>
+      <w:r>
+        <w:rPr>
+          <w:rFonts w:ascii="Arial" w:hAnsi="Arial" w:cs="Arial"/>
+          <w:sz w:val="20"/>
+          <w:szCs w:val="20"/>
+        </w:rPr>
+        <w:t>and ArcGIS Online that I can add to my maps.</w:t>
+      </w:r>
+      <w:r>
+        <w:rPr>
+          <w:rFonts w:ascii="Arial" w:hAnsi="Arial" w:cs="Arial"/>
+          <w:sz w:val="20"/>
+          <w:szCs w:val="20"/>
+        </w:rPr>
+        <w:t xml:space="preserve"> </w:t>
       </w:r>
     </w:p>
     <w:p>
@@ -1309,17 +1558,13 @@
           <w:rFonts w:ascii="Arial" w:hAnsi="Arial" w:cs="Arial"/>
           <w:b/>
           <w:bCs/>
-          <w:sz w:val="20"/>
-          <w:szCs w:val="20"/>
-        </w:rPr>
-      </w:pPr>
-      <w:r>
-        <w:rPr>
-          <w:rFonts w:ascii="Arial" w:hAnsi="Arial" w:cs="Arial"/>
-          <w:b/>
-          <w:bCs/>
-          <w:sz w:val="20"/>
-          <w:szCs w:val="20"/>
+        </w:rPr>
+      </w:pPr>
+      <w:r>
+        <w:rPr>
+          <w:rFonts w:ascii="Arial" w:hAnsi="Arial" w:cs="Arial"/>
+          <w:b/>
+          <w:bCs/>
         </w:rPr>
         <w:t>Next Steps</w:t>
       </w:r>
@@ -1349,10 +1594,36 @@
       <w:r>
         <w:rPr>
           <w:rFonts w:ascii="Arial" w:hAnsi="Arial" w:cs="Arial"/>
-          <w:sz w:val="20"/>
-          <w:szCs w:val="20"/>
-        </w:rPr>
-        <w:t>: Review the four low-score failures, correct or manually place them, then lock in the final feature class.</w:t>
+          <w:b/>
+          <w:bCs/>
+          <w:sz w:val="20"/>
+          <w:szCs w:val="20"/>
+        </w:rPr>
+        <w:t xml:space="preserve"> Scripts</w:t>
+      </w:r>
+      <w:r>
+        <w:rPr>
+          <w:rFonts w:ascii="Arial" w:hAnsi="Arial" w:cs="Arial"/>
+          <w:sz w:val="20"/>
+          <w:szCs w:val="20"/>
+        </w:rPr>
+        <w:t>:</w:t>
+      </w:r>
+      <w:r>
+        <w:rPr>
+          <w:rFonts w:ascii="Arial" w:hAnsi="Arial" w:cs="Arial"/>
+          <w:sz w:val="20"/>
+          <w:szCs w:val="20"/>
+        </w:rPr>
+        <w:t xml:space="preserve"> I will continue developing the script until it is functional and reusable. I will develop a version that I can reuse for other similar problems.</w:t>
+      </w:r>
+      <w:r>
+        <w:rPr>
+          <w:rFonts w:ascii="Arial" w:hAnsi="Arial" w:cs="Arial"/>
+          <w:sz w:val="20"/>
+          <w:szCs w:val="20"/>
+        </w:rPr>
+        <w:t xml:space="preserve"> </w:t>
       </w:r>
     </w:p>
     <w:p>
@@ -1383,7 +1654,39 @@
           <w:sz w:val="20"/>
           <w:szCs w:val="20"/>
         </w:rPr>
-        <w:t>: Pull in a Living Atlas layer—“Children Under 6 Living in Poverty” for Dallas–Fort Worth—and symbolize partner points against it to identify service gaps.</w:t>
+        <w:t>: Pull in a Living Atlas layer</w:t>
+      </w:r>
+      <w:r>
+        <w:rPr>
+          <w:rFonts w:ascii="Arial" w:hAnsi="Arial" w:cs="Arial"/>
+          <w:sz w:val="20"/>
+          <w:szCs w:val="20"/>
+        </w:rPr>
+        <w:t xml:space="preserve"> such as </w:t>
+      </w:r>
+      <w:r>
+        <w:rPr>
+          <w:rFonts w:ascii="Arial" w:hAnsi="Arial" w:cs="Arial"/>
+          <w:sz w:val="20"/>
+          <w:szCs w:val="20"/>
+        </w:rPr>
+        <w:t>“Children Under 6 Living in Poverty” for Dallas–Fort Worth</w:t>
+      </w:r>
+      <w:r>
+        <w:rPr>
+          <w:rFonts w:ascii="Arial" w:hAnsi="Arial" w:cs="Arial"/>
+          <w:sz w:val="20"/>
+          <w:szCs w:val="20"/>
+        </w:rPr>
+        <w:t xml:space="preserve"> </w:t>
+      </w:r>
+      <w:r>
+        <w:rPr>
+          <w:rFonts w:ascii="Arial" w:hAnsi="Arial" w:cs="Arial"/>
+          <w:sz w:val="20"/>
+          <w:szCs w:val="20"/>
+        </w:rPr>
+        <w:t>and symbolize partner points against it to identify service gaps.</w:t>
       </w:r>
     </w:p>
     <w:p>
@@ -1414,34 +1717,126 @@
           <w:sz w:val="20"/>
           <w:szCs w:val="20"/>
         </w:rPr>
-        <w:t>: Design a concise map series and dashboard, package it in ArcGIS Online, and volunteer to present findings to Hope Supply Co., demonstrating where new diaper or hygiene kit distributions are most needed.</w:t>
-      </w:r>
-    </w:p>
-    <w:p>
-      <w:pPr>
-        <w:rPr>
-          <w:rFonts w:ascii="Arial" w:hAnsi="Arial" w:cs="Arial"/>
-          <w:sz w:val="20"/>
-          <w:szCs w:val="20"/>
-        </w:rPr>
-      </w:pPr>
-      <w:r>
-        <w:rPr>
-          <w:rFonts w:ascii="Arial" w:hAnsi="Arial" w:cs="Arial"/>
-          <w:sz w:val="20"/>
-          <w:szCs w:val="20"/>
-        </w:rPr>
-        <w:t>I’m still sharpening my skills, but this automated pipeline lays a solid foundation for data-driven decision-making in my client’s nonprofit outreach.</w:t>
-      </w:r>
-    </w:p>
-    <w:p>
-      <w:pPr>
-        <w:rPr>
-          <w:rFonts w:ascii="Arial" w:hAnsi="Arial" w:cs="Arial"/>
-          <w:sz w:val="20"/>
-          <w:szCs w:val="20"/>
-        </w:rPr>
-      </w:pPr>
+        <w:t xml:space="preserve">: </w:t>
+      </w:r>
+      <w:r>
+        <w:rPr>
+          <w:rFonts w:ascii="Arial" w:hAnsi="Arial" w:cs="Arial"/>
+          <w:sz w:val="20"/>
+          <w:szCs w:val="20"/>
+        </w:rPr>
+        <w:t>V</w:t>
+      </w:r>
+      <w:r>
+        <w:rPr>
+          <w:rFonts w:ascii="Arial" w:hAnsi="Arial" w:cs="Arial"/>
+          <w:sz w:val="20"/>
+          <w:szCs w:val="20"/>
+        </w:rPr>
+        <w:t>olunteer to present findings to Hope Supply Co., demonstrating where new diaper or hygiene kit distributions are most needed.</w:t>
+      </w:r>
+    </w:p>
+    <w:p>
+      <w:pPr>
+        <w:rPr>
+          <w:rFonts w:ascii="Arial" w:hAnsi="Arial" w:cs="Arial"/>
+          <w:sz w:val="20"/>
+          <w:szCs w:val="20"/>
+        </w:rPr>
+      </w:pPr>
+      <w:r>
+        <w:rPr>
+          <w:rFonts w:ascii="Arial" w:hAnsi="Arial" w:cs="Arial"/>
+          <w:sz w:val="20"/>
+          <w:szCs w:val="20"/>
+        </w:rPr>
+        <w:pict w14:anchorId="47354B02">
+          <v:rect id="_x0000_i1093" style="width:0;height:1.5pt" o:hralign="center" o:hrstd="t" o:hr="t" fillcolor="#a0a0a0" stroked="f"/>
+        </w:pict>
+      </w:r>
+    </w:p>
+    <w:p>
+      <w:pPr>
+        <w:rPr>
+          <w:rFonts w:ascii="Arial" w:hAnsi="Arial" w:cs="Arial"/>
+          <w:b/>
+          <w:bCs/>
+        </w:rPr>
+      </w:pPr>
+      <w:r>
+        <w:rPr>
+          <w:rFonts w:ascii="Arial" w:hAnsi="Arial" w:cs="Arial"/>
+          <w:b/>
+          <w:bCs/>
+        </w:rPr>
+        <w:t>Conclusion</w:t>
+      </w:r>
+    </w:p>
+    <w:p>
+      <w:pPr>
+        <w:ind w:firstLine="720"/>
+        <w:rPr>
+          <w:rFonts w:ascii="Arial" w:hAnsi="Arial" w:cs="Arial"/>
+          <w:sz w:val="20"/>
+          <w:szCs w:val="20"/>
+        </w:rPr>
+      </w:pPr>
+      <w:r>
+        <w:rPr>
+          <w:rFonts w:ascii="Arial" w:hAnsi="Arial" w:cs="Arial"/>
+          <w:sz w:val="20"/>
+          <w:szCs w:val="20"/>
+        </w:rPr>
+        <w:t xml:space="preserve">I’m still sharpening my skills, but this automated pipeline lays a solid foundation for data-driven decision-making </w:t>
+      </w:r>
+      <w:r>
+        <w:rPr>
+          <w:rFonts w:ascii="Arial" w:hAnsi="Arial" w:cs="Arial"/>
+          <w:sz w:val="20"/>
+          <w:szCs w:val="20"/>
+        </w:rPr>
+        <w:t>for Hope Supply Co.’s</w:t>
+      </w:r>
+      <w:r>
+        <w:rPr>
+          <w:rFonts w:ascii="Arial" w:hAnsi="Arial" w:cs="Arial"/>
+          <w:sz w:val="20"/>
+          <w:szCs w:val="20"/>
+        </w:rPr>
+        <w:t xml:space="preserve"> nonprofit outreach. By transforming a basic partner list into mapped, geocoded data, I’ve taken the first step toward helping Hope Supply Co. visualize where their services are reaching</w:t>
+      </w:r>
+      <w:r>
+        <w:rPr>
+          <w:rFonts w:ascii="Arial" w:hAnsi="Arial" w:cs="Arial"/>
+          <w:sz w:val="20"/>
+          <w:szCs w:val="20"/>
+        </w:rPr>
+        <w:t xml:space="preserve"> </w:t>
+      </w:r>
+      <w:r>
+        <w:rPr>
+          <w:rFonts w:ascii="Arial" w:hAnsi="Arial" w:cs="Arial"/>
+          <w:sz w:val="20"/>
+          <w:szCs w:val="20"/>
+        </w:rPr>
+        <w:t>and where potential gaps exist. As I continue learning, I plan to integrate additional spatial data from ArcGIS Living Atlas (such as child poverty rates or underserved zip codes), refine my interface for non-technical users, and generate customized reports that can support grant applications, volunteer planning, and targeted resource delivery. This project has shown me how powerful GIS</w:t>
+      </w:r>
+      <w:r>
+        <w:rPr>
+          <w:rFonts w:ascii="Arial" w:hAnsi="Arial" w:cs="Arial"/>
+          <w:sz w:val="20"/>
+          <w:szCs w:val="20"/>
+        </w:rPr>
+        <w:t xml:space="preserve"> scripting</w:t>
+      </w:r>
+      <w:r>
+        <w:rPr>
+          <w:rFonts w:ascii="Arial" w:hAnsi="Arial" w:cs="Arial"/>
+          <w:sz w:val="20"/>
+          <w:szCs w:val="20"/>
+        </w:rPr>
+        <w:t xml:space="preserve"> can be in the hands of community-driven organizations, and I’m excited to keep building tools that make that impact even stronger.</w:t>
+      </w:r>
     </w:p>
     <w:p>
       <w:pPr>
@@ -2078,7 +2473,7 @@
           <w14:ligatures w14:val="none"/>
         </w:rPr>
       </w:pPr>
-      <w:hyperlink r:id="rId7" w:history="1">
+      <w:hyperlink r:id="rId11" w:history="1">
         <w:r>
           <w:rPr>
             <w:rStyle w:val="Hyperlink"/>
@@ -2097,7 +2492,7 @@
         </w:rPr>
         <w:t xml:space="preserve"> | </w:t>
       </w:r>
-      <w:hyperlink r:id="rId8" w:history="1">
+      <w:hyperlink r:id="rId12" w:history="1">
         <w:r>
           <w:rPr>
             <w:rStyle w:val="Hyperlink"/>
@@ -2136,23 +2531,30 @@
           <w14:ligatures w14:val="none"/>
         </w:rPr>
       </w:pPr>
-    </w:p>
-    <w:p>
-      <w:pPr>
-        <w:rPr>
-          <w:rFonts w:ascii="Arial" w:hAnsi="Arial" w:cs="Arial"/>
-          <w:sz w:val="20"/>
-          <w:szCs w:val="20"/>
-        </w:rPr>
-      </w:pPr>
-    </w:p>
-    <w:p>
-      <w:pPr>
-        <w:rPr>
-          <w:rFonts w:ascii="Arial" w:hAnsi="Arial" w:cs="Arial"/>
-          <w:sz w:val="20"/>
-          <w:szCs w:val="20"/>
-        </w:rPr>
+      <w:r>
+        <w:rPr>
+          <w:rFonts w:ascii="Times New Roman" w:eastAsia="Times New Roman" w:hAnsi="Times New Roman" w:cs="Times New Roman"/>
+          <w:noProof/>
+          <w:kern w:val="0"/>
+        </w:rPr>
+        <w:pict w14:anchorId="0FC903D0">
+          <v:rect id="_x0000_i1092" alt="" style="width:468pt;height:.05pt;mso-width-percent:0;mso-height-percent:0;mso-width-percent:0;mso-height-percent:0" o:hralign="center" o:hrstd="t" o:hr="t" fillcolor="#a0a0a0" stroked="f"/>
+        </w:pict>
+      </w:r>
+    </w:p>
+    <w:p>
+      <w:pPr>
+        <w:spacing w:after="0" w:line="240" w:lineRule="auto"/>
+        <w:rPr>
+          <w:rFonts w:ascii="Times New Roman" w:eastAsia="Times New Roman" w:hAnsi="Times New Roman" w:cs="Times New Roman"/>
+          <w:kern w:val="0"/>
+          <w14:ligatures w14:val="none"/>
+        </w:rPr>
+      </w:pPr>
+    </w:p>
+    <w:p>
+      <w:pPr>
+        <w:keepNext/>
       </w:pPr>
       <w:r>
         <w:rPr>
@@ -2176,7 +2578,7 @@
                     <pic:cNvPicPr/>
                   </pic:nvPicPr>
                   <pic:blipFill>
-                    <a:blip r:embed="rId9"/>
+                    <a:blip r:embed="rId13"/>
                     <a:stretch>
                       <a:fillRect/>
                     </a:stretch>
@@ -2197,7 +2599,48 @@
         </w:drawing>
       </w:r>
     </w:p>
+    <w:p>
+      <w:pPr>
+        <w:pStyle w:val="Caption"/>
+        <w:rPr>
+          <w:rFonts w:ascii="Arial" w:hAnsi="Arial" w:cs="Arial"/>
+          <w:sz w:val="20"/>
+          <w:szCs w:val="20"/>
+        </w:rPr>
+      </w:pPr>
+      <w:r>
+        <w:t xml:space="preserve">Figure </w:t>
+      </w:r>
+      <w:r>
+        <w:fldChar w:fldCharType="begin"/>
+      </w:r>
+      <w:r>
+        <w:instrText xml:space="preserve"> SEQ Figure \* ARABIC </w:instrText>
+      </w:r>
+      <w:r>
+        <w:fldChar w:fldCharType="separate"/>
+      </w:r>
+      <w:r>
+        <w:rPr>
+          <w:noProof/>
+        </w:rPr>
+        <w:t>1</w:t>
+      </w:r>
+      <w:r>
+        <w:fldChar w:fldCharType="end"/>
+      </w:r>
+      <w:r>
+        <w:t xml:space="preserve"> Results of </w:t>
+      </w:r>
+      <w:r>
+        <w:t>hopeSupplyGeocodingPartners.py</w:t>
+      </w:r>
+      <w:r>
+        <w:t xml:space="preserve"> script</w:t>
+      </w:r>
+    </w:p>
     <w:sectPr>
+      <w:headerReference w:type="default" r:id="rId14"/>
       <w:pgSz w:w="12240" w:h="15840"/>
       <w:pgMar w:top="1440" w:right="1440" w:bottom="1440" w:left="1440" w:header="720" w:footer="720" w:gutter="0"/>
       <w:cols w:space="720"/>
@@ -2207,6 +2650,109 @@
 </w:document>
 </file>
 
+<file path=word/endnotes.xml><?xml version="1.0" encoding="utf-8"?>
+<w:endnotes xmlns:wpc="http://schemas.microsoft.com/office/word/2010/wordprocessingCanvas" xmlns:cx="http://schemas.microsoft.com/office/drawing/2014/chartex" xmlns:cx1="http://schemas.microsoft.com/office/drawing/2015/9/8/chartex" xmlns:cx2="http://schemas.microsoft.com/office/drawing/2015/10/21/chartex" xmlns:cx3="http://schemas.microsoft.com/office/drawing/2016/5/9/chartex" xmlns:cx4="http://schemas.microsoft.com/office/drawing/2016/5/10/chartex" xmlns:cx5="http://schemas.microsoft.com/office/drawing/2016/5/11/chartex" xmlns:cx6="http://schemas.microsoft.com/office/drawing/2016/5/12/chartex" xmlns:cx7="http://schemas.microsoft.com/office/drawing/2016/5/13/chartex" xmlns:cx8="http://schemas.microsoft.com/office/drawing/2016/5/14/chartex" xmlns:mc="http://schemas.openxmlformats.org/markup-compatibility/2006" xmlns:aink="http://schemas.microsoft.com/office/drawing/2016/ink" xmlns:am3d="http://schemas.microsoft.com/office/drawing/2017/model3d" xmlns:o="urn:schemas-microsoft-com:office:office" xmlns:oel="http://schemas.microsoft.com/office/2019/extlst" xmlns:r="http://schemas.openxmlformats.org/officeDocument/2006/relationships" xmlns:m="http://schemas.openxmlformats.org/officeDocument/2006/math" xmlns:v="urn:schemas-microsoft-com:vml" xmlns:wp14="http://schemas.microsoft.com/office/word/2010/wordprocessingDrawing" xmlns:wp="http://schemas.openxmlformats.org/drawingml/2006/wordprocessingDrawing" xmlns:w10="urn:schemas-microsoft-com:office:word" xmlns:w="http://schemas.openxmlformats.org/wordprocessingml/2006/main" xmlns:w14="http://schemas.microsoft.com/office/word/2010/wordml" xmlns:w15="http://schemas.microsoft.com/office/word/2012/wordml" xmlns:w16cex="http://schemas.microsoft.com/office/word/2018/wordml/cex" xmlns:w16cid="http://schemas.microsoft.com/office/word/2016/wordml/cid" xmlns:w16="http://schemas.microsoft.com/office/word/2018/wordml" xmlns:w16du="http://schemas.microsoft.com/office/word/2023/wordml/word16du" xmlns:w16sdtdh="http://schemas.microsoft.com/office/word/2020/wordml/sdtdatahash" xmlns:w16sdtfl="http://schemas.microsoft.com/office/word/2024/wordml/sdtformatlock" xmlns:w16se="http://schemas.microsoft.com/office/word/2015/wordml/symex" xmlns:wpg="http://schemas.microsoft.com/office/word/2010/wordprocessingGroup" xmlns:wpi="http://schemas.microsoft.com/office/word/2010/wordprocessingInk" xmlns:wne="http://schemas.microsoft.com/office/word/2006/wordml" xmlns:wps="http://schemas.microsoft.com/office/word/2010/wordprocessingShape" mc:Ignorable="w14 w15 w16se w16cid w16 w16cex w16sdtdh w16sdtfl w16du wp14">
+  <w:endnote w:type="separator" w:id="-1">
+    <w:p>
+      <w:pPr>
+        <w:spacing w:after="0" w:line="240" w:lineRule="auto"/>
+      </w:pPr>
+      <w:r>
+        <w:separator/>
+      </w:r>
+    </w:p>
+  </w:endnote>
+  <w:endnote w:type="continuationSeparator" w:id="0">
+    <w:p>
+      <w:pPr>
+        <w:spacing w:after="0" w:line="240" w:lineRule="auto"/>
+      </w:pPr>
+      <w:r>
+        <w:continuationSeparator/>
+      </w:r>
+    </w:p>
+  </w:endnote>
+</w:endnotes>
+</file>
+
+<file path=word/footnotes.xml><?xml version="1.0" encoding="utf-8"?>
+<w:footnotes xmlns:wpc="http://schemas.microsoft.com/office/word/2010/wordprocessingCanvas" xmlns:cx="http://schemas.microsoft.com/office/drawing/2014/chartex" xmlns:cx1="http://schemas.microsoft.com/office/drawing/2015/9/8/chartex" xmlns:cx2="http://schemas.microsoft.com/office/drawing/2015/10/21/chartex" xmlns:cx3="http://schemas.microsoft.com/office/drawing/2016/5/9/chartex" xmlns:cx4="http://schemas.microsoft.com/office/drawing/2016/5/10/chartex" xmlns:cx5="http://schemas.microsoft.com/office/drawing/2016/5/11/chartex" xmlns:cx6="http://schemas.microsoft.com/office/drawing/2016/5/12/chartex" xmlns:cx7="http://schemas.microsoft.com/office/drawing/2016/5/13/chartex" xmlns:cx8="http://schemas.microsoft.com/office/drawing/2016/5/14/chartex" xmlns:mc="http://schemas.openxmlformats.org/markup-compatibility/2006" xmlns:aink="http://schemas.microsoft.com/office/drawing/2016/ink" xmlns:am3d="http://schemas.microsoft.com/office/drawing/2017/model3d" xmlns:o="urn:schemas-microsoft-com:office:office" xmlns:oel="http://schemas.microsoft.com/office/2019/extlst" xmlns:r="http://schemas.openxmlformats.org/officeDocument/2006/relationships" xmlns:m="http://schemas.openxmlformats.org/officeDocument/2006/math" xmlns:v="urn:schemas-microsoft-com:vml" xmlns:wp14="http://schemas.microsoft.com/office/word/2010/wordprocessingDrawing" xmlns:wp="http://schemas.openxmlformats.org/drawingml/2006/wordprocessingDrawing" xmlns:w10="urn:schemas-microsoft-com:office:word" xmlns:w="http://schemas.openxmlformats.org/wordprocessingml/2006/main" xmlns:w14="http://schemas.microsoft.com/office/word/2010/wordml" xmlns:w15="http://schemas.microsoft.com/office/word/2012/wordml" xmlns:w16cex="http://schemas.microsoft.com/office/word/2018/wordml/cex" xmlns:w16cid="http://schemas.microsoft.com/office/word/2016/wordml/cid" xmlns:w16="http://schemas.microsoft.com/office/word/2018/wordml" xmlns:w16du="http://schemas.microsoft.com/office/word/2023/wordml/word16du" xmlns:w16sdtdh="http://schemas.microsoft.com/office/word/2020/wordml/sdtdatahash" xmlns:w16sdtfl="http://schemas.microsoft.com/office/word/2024/wordml/sdtformatlock" xmlns:w16se="http://schemas.microsoft.com/office/word/2015/wordml/symex" xmlns:wpg="http://schemas.microsoft.com/office/word/2010/wordprocessingGroup" xmlns:wpi="http://schemas.microsoft.com/office/word/2010/wordprocessingInk" xmlns:wne="http://schemas.microsoft.com/office/word/2006/wordml" xmlns:wps="http://schemas.microsoft.com/office/word/2010/wordprocessingShape" mc:Ignorable="w14 w15 w16se w16cid w16 w16cex w16sdtdh w16sdtfl w16du wp14">
+  <w:footnote w:type="separator" w:id="-1">
+    <w:p>
+      <w:pPr>
+        <w:spacing w:after="0" w:line="240" w:lineRule="auto"/>
+      </w:pPr>
+      <w:r>
+        <w:separator/>
+      </w:r>
+    </w:p>
+  </w:footnote>
+  <w:footnote w:type="continuationSeparator" w:id="0">
+    <w:p>
+      <w:pPr>
+        <w:spacing w:after="0" w:line="240" w:lineRule="auto"/>
+      </w:pPr>
+      <w:r>
+        <w:continuationSeparator/>
+      </w:r>
+    </w:p>
+  </w:footnote>
+</w:footnotes>
+</file>
+
+<file path=word/header1.xml><?xml version="1.0" encoding="utf-8"?>
+<w:hdr xmlns:wpc="http://schemas.microsoft.com/office/word/2010/wordprocessingCanvas" xmlns:cx="http://schemas.microsoft.com/office/drawing/2014/chartex" xmlns:cx1="http://schemas.microsoft.com/office/drawing/2015/9/8/chartex" xmlns:cx2="http://schemas.microsoft.com/office/drawing/2015/10/21/chartex" xmlns:cx3="http://schemas.microsoft.com/office/drawing/2016/5/9/chartex" xmlns:cx4="http://schemas.microsoft.com/office/drawing/2016/5/10/chartex" xmlns:cx5="http://schemas.microsoft.com/office/drawing/2016/5/11/chartex" xmlns:cx6="http://schemas.microsoft.com/office/drawing/2016/5/12/chartex" xmlns:cx7="http://schemas.microsoft.com/office/drawing/2016/5/13/chartex" xmlns:cx8="http://schemas.microsoft.com/office/drawing/2016/5/14/chartex" xmlns:mc="http://schemas.openxmlformats.org/markup-compatibility/2006" xmlns:aink="http://schemas.microsoft.com/office/drawing/2016/ink" xmlns:am3d="http://schemas.microsoft.com/office/drawing/2017/model3d" xmlns:o="urn:schemas-microsoft-com:office:office" xmlns:oel="http://schemas.microsoft.com/office/2019/extlst" xmlns:r="http://schemas.openxmlformats.org/officeDocument/2006/relationships" xmlns:m="http://schemas.openxmlformats.org/officeDocument/2006/math" xmlns:v="urn:schemas-microsoft-com:vml" xmlns:wp14="http://schemas.microsoft.com/office/word/2010/wordprocessingDrawing" xmlns:wp="http://schemas.openxmlformats.org/drawingml/2006/wordprocessingDrawing" xmlns:w10="urn:schemas-microsoft-com:office:word" xmlns:w="http://schemas.openxmlformats.org/wordprocessingml/2006/main" xmlns:w14="http://schemas.microsoft.com/office/word/2010/wordml" xmlns:w15="http://schemas.microsoft.com/office/word/2012/wordml" xmlns:w16cex="http://schemas.microsoft.com/office/word/2018/wordml/cex" xmlns:w16cid="http://schemas.microsoft.com/office/word/2016/wordml/cid" xmlns:w16="http://schemas.microsoft.com/office/word/2018/wordml" xmlns:w16du="http://schemas.microsoft.com/office/word/2023/wordml/word16du" xmlns:w16sdtdh="http://schemas.microsoft.com/office/word/2020/wordml/sdtdatahash" xmlns:w16sdtfl="http://schemas.microsoft.com/office/word/2024/wordml/sdtformatlock" xmlns:w16se="http://schemas.microsoft.com/office/word/2015/wordml/symex" xmlns:wpg="http://schemas.microsoft.com/office/word/2010/wordprocessingGroup" xmlns:wpi="http://schemas.microsoft.com/office/word/2010/wordprocessingInk" xmlns:wne="http://schemas.microsoft.com/office/word/2006/wordml" xmlns:wps="http://schemas.microsoft.com/office/word/2010/wordprocessingShape" mc:Ignorable="w14 w15 w16se w16cid w16 w16cex w16sdtdh w16sdtfl w16du wp14">
+  <w:sdt>
+    <w:sdtPr>
+      <w:id w:val="-1194921843"/>
+      <w:docPartObj>
+        <w:docPartGallery w:val="Page Numbers (Top of Page)"/>
+        <w:docPartUnique/>
+      </w:docPartObj>
+    </w:sdtPr>
+    <w:sdtEndPr>
+      <w:rPr>
+        <w:noProof/>
+      </w:rPr>
+    </w:sdtEndPr>
+    <w:sdtContent>
+      <w:p>
+        <w:pPr>
+          <w:pStyle w:val="Header"/>
+          <w:jc w:val="right"/>
+        </w:pPr>
+        <w:r>
+          <w:fldChar w:fldCharType="begin"/>
+        </w:r>
+        <w:r>
+          <w:instrText xml:space="preserve"> PAGE   \* MERGEFORMAT </w:instrText>
+        </w:r>
+        <w:r>
+          <w:fldChar w:fldCharType="separate"/>
+        </w:r>
+        <w:r>
+          <w:rPr>
+            <w:noProof/>
+          </w:rPr>
+          <w:t>2</w:t>
+        </w:r>
+        <w:r>
+          <w:rPr>
+            <w:noProof/>
+          </w:rPr>
+          <w:fldChar w:fldCharType="end"/>
+        </w:r>
+      </w:p>
+    </w:sdtContent>
+  </w:sdt>
+  <w:p>
+    <w:pPr>
+      <w:pStyle w:val="Header"/>
+    </w:pPr>
+  </w:p>
+</w:hdr>
+</file>
+
 <file path=word/numbering.xml><?xml version="1.0" encoding="utf-8"?>
 <w:numbering xmlns:wpc="http://schemas.microsoft.com/office/word/2010/wordprocessingCanvas" xmlns:cx="http://schemas.microsoft.com/office/drawing/2014/chartex" xmlns:cx1="http://schemas.microsoft.com/office/drawing/2015/9/8/chartex" xmlns:cx2="http://schemas.microsoft.com/office/drawing/2015/10/21/chartex" xmlns:cx3="http://schemas.microsoft.com/office/drawing/2016/5/9/chartex" xmlns:cx4="http://schemas.microsoft.com/office/drawing/2016/5/10/chartex" xmlns:cx5="http://schemas.microsoft.com/office/drawing/2016/5/11/chartex" xmlns:cx6="http://schemas.microsoft.com/office/drawing/2016/5/12/chartex" xmlns:cx7="http://schemas.microsoft.com/office/drawing/2016/5/13/chartex" xmlns:cx8="http://schemas.microsoft.com/office/drawing/2016/5/14/chartex" xmlns:mc="http://schemas.openxmlformats.org/markup-compatibility/2006" xmlns:aink="http://schemas.microsoft.com/office/drawing/2016/ink" xmlns:am3d="http://schemas.microsoft.com/office/drawing/2017/model3d" xmlns:o="urn:schemas-microsoft-com:office:office" xmlns:oel="http://schemas.microsoft.com/office/2019/extlst" xmlns:r="http://schemas.openxmlformats.org/officeDocument/2006/relationships" xmlns:m="http://schemas.openxmlformats.org/officeDocument/2006/math" xmlns:v="urn:schemas-microsoft-com:vml" xmlns:wp14="http://schemas.microsoft.com/office/word/2010/wordprocessingDrawing" xmlns:wp="http://schemas.openxmlformats.org/drawingml/2006/wordprocessingDrawing" xmlns:w10="urn:schemas-microsoft-com:office:word" xmlns:w="http://schemas.openxmlformats.org/wordprocessingml/2006/main" xmlns:w14="http://schemas.microsoft.com/office/word/2010/wordml" xmlns:w15="http://schemas.microsoft.com/office/word/2012/wordml" xmlns:w16cex="http://schemas.microsoft.com/office/word/2018/wordml/cex" xmlns:w16cid="http://schemas.microsoft.com/office/word/2016/wordml/cid" xmlns:w16="http://schemas.microsoft.com/office/word/2018/wordml" xmlns:w16du="http://schemas.microsoft.com/office/word/2023/wordml/word16du" xmlns:w16sdtdh="http://schemas.microsoft.com/office/word/2020/wordml/sdtdatahash" xmlns:w16sdtfl="http://schemas.microsoft.com/office/word/2024/wordml/sdtformatlock" xmlns:w16se="http://schemas.microsoft.com/office/word/2015/wordml/symex" xmlns:wpg="http://schemas.microsoft.com/office/word/2010/wordprocessingGroup" xmlns:wpi="http://schemas.microsoft.com/office/word/2010/wordprocessingInk" xmlns:wne="http://schemas.microsoft.com/office/word/2006/wordml" xmlns:wps="http://schemas.microsoft.com/office/word/2010/wordprocessingShape" mc:Ignorable="w14 w15 w16se w16cid w16 w16cex w16sdtdh w16sdtfl w16du wp14">
   <w:abstractNum w:abstractNumId="0" w15:restartNumberingAfterBreak="0">
@@ -2472,6 +3018,119 @@
     </w:lvl>
   </w:abstractNum>
   <w:abstractNum w:abstractNumId="2" w15:restartNumberingAfterBreak="0">
+    <w:nsid w:val="56FA0AC6"/>
+    <w:multiLevelType w:val="hybridMultilevel"/>
+    <w:tmpl w:val="17822A3E"/>
+    <w:lvl w:ilvl="0" w:tplc="04090001">
+      <w:start w:val="1"/>
+      <w:numFmt w:val="bullet"/>
+      <w:lvlText w:val=""/>
+      <w:lvlJc w:val="left"/>
+      <w:pPr>
+        <w:ind w:left="720" w:hanging="360"/>
+      </w:pPr>
+      <w:rPr>
+        <w:rFonts w:ascii="Symbol" w:hAnsi="Symbol" w:hint="default"/>
+      </w:rPr>
+    </w:lvl>
+    <w:lvl w:ilvl="1" w:tplc="04090003" w:tentative="1">
+      <w:start w:val="1"/>
+      <w:numFmt w:val="bullet"/>
+      <w:lvlText w:val="o"/>
+      <w:lvlJc w:val="left"/>
+      <w:pPr>
+        <w:ind w:left="1440" w:hanging="360"/>
+      </w:pPr>
+      <w:rPr>
+        <w:rFonts w:ascii="Courier New" w:hAnsi="Courier New" w:cs="Courier New" w:hint="default"/>
+      </w:rPr>
+    </w:lvl>
+    <w:lvl w:ilvl="2" w:tplc="04090005" w:tentative="1">
+      <w:start w:val="1"/>
+      <w:numFmt w:val="bullet"/>
+      <w:lvlText w:val=""/>
+      <w:lvlJc w:val="left"/>
+      <w:pPr>
+        <w:ind w:left="2160" w:hanging="360"/>
+      </w:pPr>
+      <w:rPr>
+        <w:rFonts w:ascii="Wingdings" w:hAnsi="Wingdings" w:hint="default"/>
+      </w:rPr>
+    </w:lvl>
+    <w:lvl w:ilvl="3" w:tplc="04090001" w:tentative="1">
+      <w:start w:val="1"/>
+      <w:numFmt w:val="bullet"/>
+      <w:lvlText w:val=""/>
+      <w:lvlJc w:val="left"/>
+      <w:pPr>
+        <w:ind w:left="2880" w:hanging="360"/>
+      </w:pPr>
+      <w:rPr>
+        <w:rFonts w:ascii="Symbol" w:hAnsi="Symbol" w:hint="default"/>
+      </w:rPr>
+    </w:lvl>
+    <w:lvl w:ilvl="4" w:tplc="04090003" w:tentative="1">
+      <w:start w:val="1"/>
+      <w:numFmt w:val="bullet"/>
+      <w:lvlText w:val="o"/>
+      <w:lvlJc w:val="left"/>
+      <w:pPr>
+        <w:ind w:left="3600" w:hanging="360"/>
+      </w:pPr>
+      <w:rPr>
+        <w:rFonts w:ascii="Courier New" w:hAnsi="Courier New" w:cs="Courier New" w:hint="default"/>
+      </w:rPr>
+    </w:lvl>
+    <w:lvl w:ilvl="5" w:tplc="04090005" w:tentative="1">
+      <w:start w:val="1"/>
+      <w:numFmt w:val="bullet"/>
+      <w:lvlText w:val=""/>
+      <w:lvlJc w:val="left"/>
+      <w:pPr>
+        <w:ind w:left="4320" w:hanging="360"/>
+      </w:pPr>
+      <w:rPr>
+        <w:rFonts w:ascii="Wingdings" w:hAnsi="Wingdings" w:hint="default"/>
+      </w:rPr>
+    </w:lvl>
+    <w:lvl w:ilvl="6" w:tplc="04090001" w:tentative="1">
+      <w:start w:val="1"/>
+      <w:numFmt w:val="bullet"/>
+      <w:lvlText w:val=""/>
+      <w:lvlJc w:val="left"/>
+      <w:pPr>
+        <w:ind w:left="5040" w:hanging="360"/>
+      </w:pPr>
+      <w:rPr>
+        <w:rFonts w:ascii="Symbol" w:hAnsi="Symbol" w:hint="default"/>
+      </w:rPr>
+    </w:lvl>
+    <w:lvl w:ilvl="7" w:tplc="04090003" w:tentative="1">
+      <w:start w:val="1"/>
+      <w:numFmt w:val="bullet"/>
+      <w:lvlText w:val="o"/>
+      <w:lvlJc w:val="left"/>
+      <w:pPr>
+        <w:ind w:left="5760" w:hanging="360"/>
+      </w:pPr>
+      <w:rPr>
+        <w:rFonts w:ascii="Courier New" w:hAnsi="Courier New" w:cs="Courier New" w:hint="default"/>
+      </w:rPr>
+    </w:lvl>
+    <w:lvl w:ilvl="8" w:tplc="04090005" w:tentative="1">
+      <w:start w:val="1"/>
+      <w:numFmt w:val="bullet"/>
+      <w:lvlText w:val=""/>
+      <w:lvlJc w:val="left"/>
+      <w:pPr>
+        <w:ind w:left="6480" w:hanging="360"/>
+      </w:pPr>
+      <w:rPr>
+        <w:rFonts w:ascii="Wingdings" w:hAnsi="Wingdings" w:hint="default"/>
+      </w:rPr>
+    </w:lvl>
+  </w:abstractNum>
+  <w:abstractNum w:abstractNumId="3" w15:restartNumberingAfterBreak="0">
     <w:nsid w:val="5B7B5296"/>
     <w:multiLevelType w:val="multilevel"/>
     <w:tmpl w:val="39EEE106"/>
@@ -2620,7 +3279,7 @@
       </w:rPr>
     </w:lvl>
   </w:abstractNum>
-  <w:abstractNum w:abstractNumId="3" w15:restartNumberingAfterBreak="0">
+  <w:abstractNum w:abstractNumId="4" w15:restartNumberingAfterBreak="0">
     <w:nsid w:val="633C4A39"/>
     <w:multiLevelType w:val="multilevel"/>
     <w:tmpl w:val="3C5CF804"/>
@@ -2769,7 +3428,7 @@
       </w:rPr>
     </w:lvl>
   </w:abstractNum>
-  <w:abstractNum w:abstractNumId="4" w15:restartNumberingAfterBreak="0">
+  <w:abstractNum w:abstractNumId="5" w15:restartNumberingAfterBreak="0">
     <w:nsid w:val="696B04FD"/>
     <w:multiLevelType w:val="multilevel"/>
     <w:tmpl w:val="1C4CEE56"/>
@@ -2886,7 +3545,7 @@
       </w:pPr>
     </w:lvl>
   </w:abstractNum>
-  <w:abstractNum w:abstractNumId="5" w15:restartNumberingAfterBreak="0">
+  <w:abstractNum w:abstractNumId="6" w15:restartNumberingAfterBreak="0">
     <w:nsid w:val="77E016A2"/>
     <w:multiLevelType w:val="multilevel"/>
     <w:tmpl w:val="D4043D66"/>
@@ -3036,7 +3695,7 @@
     </w:lvl>
   </w:abstractNum>
   <w:num w:numId="1" w16cid:durableId="1862275393">
-    <w:abstractNumId w:val="4"/>
+    <w:abstractNumId w:val="5"/>
   </w:num>
   <w:num w:numId="2" w16cid:durableId="1635789556">
     <w:abstractNumId w:val="1"/>
@@ -3045,13 +3704,16 @@
     <w:abstractNumId w:val="0"/>
   </w:num>
   <w:num w:numId="4" w16cid:durableId="2106804300">
-    <w:abstractNumId w:val="5"/>
+    <w:abstractNumId w:val="6"/>
   </w:num>
   <w:num w:numId="5" w16cid:durableId="714433411">
-    <w:abstractNumId w:val="2"/>
+    <w:abstractNumId w:val="3"/>
   </w:num>
   <w:num w:numId="6" w16cid:durableId="614677935">
-    <w:abstractNumId w:val="3"/>
+    <w:abstractNumId w:val="4"/>
+  </w:num>
+  <w:num w:numId="7" w16cid:durableId="1364017121">
+    <w:abstractNumId w:val="2"/>
   </w:num>
 </w:numbering>
 </file>
@@ -3456,6 +4118,7 @@
   <w:style w:type="paragraph" w:default="1" w:styleId="Normal">
     <w:name w:val="Normal"/>
     <w:qFormat/>
+    <w:rsid w:val="00B913F1"/>
   </w:style>
   <w:style w:type="paragraph" w:styleId="Heading1">
     <w:name w:val="heading 1"/>
@@ -3995,6 +4658,69 @@
       <w:shd w:val="clear" w:color="auto" w:fill="E1DFDD"/>
     </w:rPr>
   </w:style>
+  <w:style w:type="paragraph" w:styleId="Header">
+    <w:name w:val="header"/>
+    <w:basedOn w:val="Normal"/>
+    <w:link w:val="HeaderChar"/>
+    <w:uiPriority w:val="99"/>
+    <w:unhideWhenUsed/>
+    <w:rsid w:val="00F94B36"/>
+    <w:pPr>
+      <w:tabs>
+        <w:tab w:val="center" w:pos="4680"/>
+        <w:tab w:val="right" w:pos="9360"/>
+      </w:tabs>
+      <w:spacing w:after="0" w:line="240" w:lineRule="auto"/>
+    </w:pPr>
+  </w:style>
+  <w:style w:type="character" w:customStyle="1" w:styleId="HeaderChar">
+    <w:name w:val="Header Char"/>
+    <w:basedOn w:val="DefaultParagraphFont"/>
+    <w:link w:val="Header"/>
+    <w:uiPriority w:val="99"/>
+    <w:rsid w:val="00F94B36"/>
+  </w:style>
+  <w:style w:type="paragraph" w:styleId="Footer">
+    <w:name w:val="footer"/>
+    <w:basedOn w:val="Normal"/>
+    <w:link w:val="FooterChar"/>
+    <w:uiPriority w:val="99"/>
+    <w:unhideWhenUsed/>
+    <w:rsid w:val="00F94B36"/>
+    <w:pPr>
+      <w:tabs>
+        <w:tab w:val="center" w:pos="4680"/>
+        <w:tab w:val="right" w:pos="9360"/>
+      </w:tabs>
+      <w:spacing w:after="0" w:line="240" w:lineRule="auto"/>
+    </w:pPr>
+  </w:style>
+  <w:style w:type="character" w:customStyle="1" w:styleId="FooterChar">
+    <w:name w:val="Footer Char"/>
+    <w:basedOn w:val="DefaultParagraphFont"/>
+    <w:link w:val="Footer"/>
+    <w:uiPriority w:val="99"/>
+    <w:rsid w:val="00F94B36"/>
+  </w:style>
+  <w:style w:type="paragraph" w:styleId="Caption">
+    <w:name w:val="caption"/>
+    <w:basedOn w:val="Normal"/>
+    <w:next w:val="Normal"/>
+    <w:uiPriority w:val="35"/>
+    <w:unhideWhenUsed/>
+    <w:qFormat/>
+    <w:rsid w:val="007256D8"/>
+    <w:pPr>
+      <w:spacing w:after="200" w:line="240" w:lineRule="auto"/>
+    </w:pPr>
+    <w:rPr>
+      <w:i/>
+      <w:iCs/>
+      <w:color w:val="0E2841" w:themeColor="text2"/>
+      <w:sz w:val="18"/>
+      <w:szCs w:val="18"/>
+    </w:rPr>
+  </w:style>
 </w:styles>
 </file>
 
